--- a/R12.CV/02.Buscar-trabajo-en-tech/02.Curso-.docx
+++ b/R12.CV/02.Buscar-trabajo-en-tech/02.Curso-.docx
@@ -1,6 +1,6 @@
 
 <file path=word/document.xml><?xml version="1.0" encoding="utf-8"?>
-<w:document xmlns:wpc="http://schemas.microsoft.com/office/word/2010/wordprocessingCanvas" xmlns:cx="http://schemas.microsoft.com/office/drawing/2014/chartex" xmlns:cx1="http://schemas.microsoft.com/office/drawing/2015/9/8/chartex" xmlns:cx2="http://schemas.microsoft.com/office/drawing/2015/10/21/chartex" xmlns:cx3="http://schemas.microsoft.com/office/drawing/2016/5/9/chartex" xmlns:cx4="http://schemas.microsoft.com/office/drawing/2016/5/10/chartex" xmlns:cx5="http://schemas.microsoft.com/office/drawing/2016/5/11/chartex" xmlns:cx6="http://schemas.microsoft.com/office/drawing/2016/5/12/chartex" xmlns:cx7="http://schemas.microsoft.com/office/drawing/2016/5/13/chartex" xmlns:cx8="http://schemas.microsoft.com/office/drawing/2016/5/14/chartex" xmlns:mc="http://schemas.openxmlformats.org/markup-compatibility/2006" xmlns:aink="http://schemas.microsoft.com/office/drawing/2016/ink" xmlns:am3d="http://schemas.microsoft.com/office/drawing/2017/model3d" xmlns:o="urn:schemas-microsoft-com:office:office" xmlns:oel="http://schemas.microsoft.com/office/2019/extlst" xmlns:r="http://schemas.openxmlformats.org/officeDocument/2006/relationships" xmlns:m="http://schemas.openxmlformats.org/officeDocument/2006/math" xmlns:v="urn:schemas-microsoft-com:vml" xmlns:wp14="http://schemas.microsoft.com/office/word/2010/wordprocessingDrawing" xmlns:wp="http://schemas.openxmlformats.org/drawingml/2006/wordprocessingDrawing" xmlns:w10="urn:schemas-microsoft-com:office:word" xmlns:w="http://schemas.openxmlformats.org/wordprocessingml/2006/main" xmlns:w14="http://schemas.microsoft.com/office/word/2010/wordml" xmlns:w15="http://schemas.microsoft.com/office/word/2012/wordml" xmlns:w16cex="http://schemas.microsoft.com/office/word/2018/wordml/cex" xmlns:w16cid="http://schemas.microsoft.com/office/word/2016/wordml/cid" xmlns:w16="http://schemas.microsoft.com/office/word/2018/wordml" xmlns:w16sdtdh="http://schemas.microsoft.com/office/word/2020/wordml/sdtdatahash" xmlns:w16se="http://schemas.microsoft.com/office/word/2015/wordml/symex" xmlns:wpg="http://schemas.microsoft.com/office/word/2010/wordprocessingGroup" xmlns:wpi="http://schemas.microsoft.com/office/word/2010/wordprocessingInk" xmlns:wne="http://schemas.microsoft.com/office/word/2006/wordml" xmlns:wps="http://schemas.microsoft.com/office/word/2010/wordprocessingShape" mc:Ignorable="w14 w15 w16se w16cid w16 w16cex w16sdtdh wp14">
+<w:document xmlns:wpc="http://schemas.microsoft.com/office/word/2010/wordprocessingCanvas" xmlns:cx="http://schemas.microsoft.com/office/drawing/2014/chartex" xmlns:cx1="http://schemas.microsoft.com/office/drawing/2015/9/8/chartex" xmlns:cx2="http://schemas.microsoft.com/office/drawing/2015/10/21/chartex" xmlns:cx3="http://schemas.microsoft.com/office/drawing/2016/5/9/chartex" xmlns:cx4="http://schemas.microsoft.com/office/drawing/2016/5/10/chartex" xmlns:cx5="http://schemas.microsoft.com/office/drawing/2016/5/11/chartex" xmlns:cx6="http://schemas.microsoft.com/office/drawing/2016/5/12/chartex" xmlns:cx7="http://schemas.microsoft.com/office/drawing/2016/5/13/chartex" xmlns:cx8="http://schemas.microsoft.com/office/drawing/2016/5/14/chartex" xmlns:mc="http://schemas.openxmlformats.org/markup-compatibility/2006" xmlns:aink="http://schemas.microsoft.com/office/drawing/2016/ink" xmlns:am3d="http://schemas.microsoft.com/office/drawing/2017/model3d" xmlns:o="urn:schemas-microsoft-com:office:office" xmlns:oel="http://schemas.microsoft.com/office/2019/extlst" xmlns:r="http://schemas.openxmlformats.org/officeDocument/2006/relationships" xmlns:m="http://schemas.openxmlformats.org/officeDocument/2006/math" xmlns:v="urn:schemas-microsoft-com:vml" xmlns:wp14="http://schemas.microsoft.com/office/word/2010/wordprocessingDrawing" xmlns:wp="http://schemas.openxmlformats.org/drawingml/2006/wordprocessingDrawing" xmlns:w10="urn:schemas-microsoft-com:office:word" xmlns:w="http://schemas.openxmlformats.org/wordprocessingml/2006/main" xmlns:w14="http://schemas.microsoft.com/office/word/2010/wordml" xmlns:w15="http://schemas.microsoft.com/office/word/2012/wordml" xmlns:w16cex="http://schemas.microsoft.com/office/word/2018/wordml/cex" xmlns:w16cid="http://schemas.microsoft.com/office/word/2016/wordml/cid" xmlns:w16="http://schemas.microsoft.com/office/word/2018/wordml" xmlns:w16du="http://schemas.microsoft.com/office/word/2023/wordml/word16du" xmlns:w16sdtdh="http://schemas.microsoft.com/office/word/2020/wordml/sdtdatahash" xmlns:w16se="http://schemas.microsoft.com/office/word/2015/wordml/symex" xmlns:wpg="http://schemas.microsoft.com/office/word/2010/wordprocessingGroup" xmlns:wpi="http://schemas.microsoft.com/office/word/2010/wordprocessingInk" xmlns:wne="http://schemas.microsoft.com/office/word/2006/wordml" xmlns:wps="http://schemas.microsoft.com/office/word/2010/wordprocessingShape" mc:Ignorable="w14 w15 w16se w16cid w16 w16cex w16sdtdh w16du wp14">
   <w:body>
     <w:p>
       <w:r>
@@ -42,7 +42,7 @@
     <w:p/>
     <w:p>
       <w:pPr>
-        <w:pStyle w:val="ListParagraph"/>
+        <w:pStyle w:val="Prrafodelista"/>
         <w:numPr>
           <w:ilvl w:val="0"/>
           <w:numId w:val="5"/>
@@ -54,7 +54,7 @@
     </w:p>
     <w:p>
       <w:pPr>
-        <w:pStyle w:val="ListParagraph"/>
+        <w:pStyle w:val="Prrafodelista"/>
         <w:numPr>
           <w:ilvl w:val="0"/>
           <w:numId w:val="5"/>
@@ -66,7 +66,7 @@
     </w:p>
     <w:p>
       <w:pPr>
-        <w:pStyle w:val="ListParagraph"/>
+        <w:pStyle w:val="Prrafodelista"/>
         <w:numPr>
           <w:ilvl w:val="0"/>
           <w:numId w:val="5"/>
@@ -95,16 +95,37 @@
     </w:p>
     <w:p/>
     <w:p>
+      <w:pPr>
+        <w:pStyle w:val="Prrafodelista"/>
+        <w:numPr>
+          <w:ilvl w:val="0"/>
+          <w:numId w:val="6"/>
+        </w:numPr>
+      </w:pPr>
       <w:r>
         <w:t>UX/UI Designer</w:t>
       </w:r>
     </w:p>
     <w:p>
+      <w:pPr>
+        <w:pStyle w:val="Prrafodelista"/>
+        <w:numPr>
+          <w:ilvl w:val="0"/>
+          <w:numId w:val="6"/>
+        </w:numPr>
+      </w:pPr>
       <w:r>
         <w:t>Product Manager</w:t>
       </w:r>
     </w:p>
     <w:p>
+      <w:pPr>
+        <w:pStyle w:val="Prrafodelista"/>
+        <w:numPr>
+          <w:ilvl w:val="0"/>
+          <w:numId w:val="6"/>
+        </w:numPr>
+      </w:pPr>
       <w:r>
         <w:t>Product Designer</w:t>
       </w:r>
@@ -132,16 +153,37 @@
     </w:p>
     <w:p/>
     <w:p>
+      <w:pPr>
+        <w:pStyle w:val="Prrafodelista"/>
+        <w:numPr>
+          <w:ilvl w:val="0"/>
+          <w:numId w:val="7"/>
+        </w:numPr>
+      </w:pPr>
       <w:r>
         <w:t>Community Manager</w:t>
       </w:r>
     </w:p>
     <w:p>
+      <w:pPr>
+        <w:pStyle w:val="Prrafodelista"/>
+        <w:numPr>
+          <w:ilvl w:val="0"/>
+          <w:numId w:val="7"/>
+        </w:numPr>
+      </w:pPr>
       <w:r>
         <w:t>Copywriter</w:t>
       </w:r>
     </w:p>
     <w:p>
+      <w:pPr>
+        <w:pStyle w:val="Prrafodelista"/>
+        <w:numPr>
+          <w:ilvl w:val="0"/>
+          <w:numId w:val="7"/>
+        </w:numPr>
+      </w:pPr>
       <w:r>
         <w:t>SEO Specialist</w:t>
       </w:r>
@@ -169,16 +211,37 @@
     </w:p>
     <w:p/>
     <w:p>
+      <w:pPr>
+        <w:pStyle w:val="Prrafodelista"/>
+        <w:numPr>
+          <w:ilvl w:val="0"/>
+          <w:numId w:val="8"/>
+        </w:numPr>
+      </w:pPr>
       <w:r>
         <w:t>Data Scientist</w:t>
       </w:r>
     </w:p>
     <w:p>
+      <w:pPr>
+        <w:pStyle w:val="Prrafodelista"/>
+        <w:numPr>
+          <w:ilvl w:val="0"/>
+          <w:numId w:val="8"/>
+        </w:numPr>
+      </w:pPr>
       <w:r>
         <w:t>Data Analyst</w:t>
       </w:r>
     </w:p>
     <w:p>
+      <w:pPr>
+        <w:pStyle w:val="Prrafodelista"/>
+        <w:numPr>
+          <w:ilvl w:val="0"/>
+          <w:numId w:val="8"/>
+        </w:numPr>
+      </w:pPr>
       <w:r>
         <w:t>Data Engineer</w:t>
       </w:r>
@@ -262,17 +325,38 @@
       </w:r>
     </w:p>
     <w:p>
+      <w:pPr>
+        <w:pStyle w:val="Prrafodelista"/>
+        <w:numPr>
+          <w:ilvl w:val="0"/>
+          <w:numId w:val="9"/>
+        </w:numPr>
+      </w:pPr>
       <w:r>
         <w:lastRenderedPageBreak/>
         <w:t>Conecta con personas con el rol que quieres y pide consejos.</w:t>
       </w:r>
     </w:p>
     <w:p>
+      <w:pPr>
+        <w:pStyle w:val="Prrafodelista"/>
+        <w:numPr>
+          <w:ilvl w:val="0"/>
+          <w:numId w:val="9"/>
+        </w:numPr>
+      </w:pPr>
       <w:r>
         <w:t>Asistir y conectar con comunidades</w:t>
       </w:r>
     </w:p>
     <w:p>
+      <w:pPr>
+        <w:pStyle w:val="Prrafodelista"/>
+        <w:numPr>
+          <w:ilvl w:val="0"/>
+          <w:numId w:val="9"/>
+        </w:numPr>
+      </w:pPr>
       <w:r>
         <w:t>Empieza proyectos personales para adquirir las nuevas habilidades que necesitas.</w:t>
       </w:r>
@@ -341,41 +425,13 @@
         <w:rPr>
           <w:lang w:val="es-ES"/>
         </w:rPr>
-        <w:t xml:space="preserve">Búsqueda de </w:t>
-      </w:r>
-      <w:proofErr w:type="spellStart"/>
-      <w:r>
-        <w:rPr>
-          <w:lang w:val="es-ES"/>
-        </w:rPr>
-        <w:t>keywords</w:t>
-      </w:r>
-      <w:proofErr w:type="spellEnd"/>
-      <w:r>
-        <w:rPr>
-          <w:lang w:val="es-ES"/>
-        </w:rPr>
-        <w:t xml:space="preserve"> </w:t>
-      </w:r>
-      <w:r>
-        <w:rPr>
-          <w:lang w:val="es-ES"/>
-        </w:rPr>
-        <w:t xml:space="preserve">del p </w:t>
-      </w:r>
-      <w:proofErr w:type="spellStart"/>
-      <w:r>
-        <w:rPr>
-          <w:lang w:val="es-ES"/>
-        </w:rPr>
-        <w:t>uesto</w:t>
-      </w:r>
-      <w:proofErr w:type="spellEnd"/>
-      <w:r>
-        <w:rPr>
-          <w:lang w:val="es-ES"/>
-        </w:rPr>
-        <w:t xml:space="preserve"> de trabajo.</w:t>
+        <w:t xml:space="preserve">Búsqueda de keywords </w:t>
+      </w:r>
+      <w:r>
+        <w:rPr>
+          <w:lang w:val="es-ES"/>
+        </w:rPr>
+        <w:t>del puesto de trabajo.</w:t>
       </w:r>
     </w:p>
     <w:p>
@@ -680,7 +736,7 @@
     </w:p>
     <w:p>
       <w:pPr>
-        <w:pStyle w:val="ListParagraph"/>
+        <w:pStyle w:val="Prrafodelista"/>
         <w:numPr>
           <w:ilvl w:val="0"/>
           <w:numId w:val="1"/>
@@ -706,7 +762,7 @@
     </w:p>
     <w:p>
       <w:pPr>
-        <w:pStyle w:val="ListParagraph"/>
+        <w:pStyle w:val="Prrafodelista"/>
         <w:numPr>
           <w:ilvl w:val="0"/>
           <w:numId w:val="1"/>
@@ -744,7 +800,7 @@
     </w:p>
     <w:p>
       <w:pPr>
-        <w:pStyle w:val="ListParagraph"/>
+        <w:pStyle w:val="Prrafodelista"/>
         <w:numPr>
           <w:ilvl w:val="0"/>
           <w:numId w:val="1"/>
@@ -801,7 +857,7 @@
     </w:p>
     <w:p>
       <w:pPr>
-        <w:pStyle w:val="ListParagraph"/>
+        <w:pStyle w:val="Prrafodelista"/>
         <w:numPr>
           <w:ilvl w:val="0"/>
           <w:numId w:val="2"/>
@@ -821,7 +877,7 @@
     </w:p>
     <w:p>
       <w:pPr>
-        <w:pStyle w:val="ListParagraph"/>
+        <w:pStyle w:val="Prrafodelista"/>
         <w:numPr>
           <w:ilvl w:val="0"/>
           <w:numId w:val="2"/>
@@ -841,7 +897,7 @@
     </w:p>
     <w:p>
       <w:pPr>
-        <w:pStyle w:val="ListParagraph"/>
+        <w:pStyle w:val="Prrafodelista"/>
         <w:numPr>
           <w:ilvl w:val="0"/>
           <w:numId w:val="2"/>
@@ -861,7 +917,7 @@
     </w:p>
     <w:p>
       <w:pPr>
-        <w:pStyle w:val="ListParagraph"/>
+        <w:pStyle w:val="Prrafodelista"/>
         <w:numPr>
           <w:ilvl w:val="0"/>
           <w:numId w:val="2"/>
@@ -881,7 +937,7 @@
     </w:p>
     <w:p>
       <w:pPr>
-        <w:pStyle w:val="ListParagraph"/>
+        <w:pStyle w:val="Prrafodelista"/>
         <w:numPr>
           <w:ilvl w:val="0"/>
           <w:numId w:val="2"/>
@@ -998,250 +1054,217 @@
     </w:p>
     <w:p>
       <w:pPr>
-        <w:rPr>
-          <w:b/>
-          <w:bCs/>
-          <w:lang w:val="es-ES"/>
-        </w:rPr>
-      </w:pPr>
-      <w:r>
-        <w:rPr>
-          <w:b/>
-          <w:bCs/>
-          <w:lang w:val="es-ES"/>
-        </w:rPr>
-        <w:t>-me gusta ayudar</w:t>
-      </w:r>
-    </w:p>
-    <w:p>
-      <w:pPr>
-        <w:rPr>
-          <w:b/>
-          <w:bCs/>
-          <w:lang w:val="es-ES"/>
-        </w:rPr>
-      </w:pPr>
-      <w:r>
-        <w:rPr>
-          <w:b/>
-          <w:bCs/>
-          <w:lang w:val="es-ES"/>
-        </w:rPr>
-        <w:t xml:space="preserve">- busco </w:t>
+        <w:pStyle w:val="Prrafodelista"/>
+        <w:numPr>
+          <w:ilvl w:val="0"/>
+          <w:numId w:val="10"/>
+        </w:numPr>
+        <w:rPr>
+          <w:lang w:val="es-ES"/>
+        </w:rPr>
+      </w:pPr>
+      <w:r>
+        <w:rPr>
+          <w:lang w:val="es-ES"/>
+        </w:rPr>
+        <w:t>me gusta ayudar</w:t>
+      </w:r>
+    </w:p>
+    <w:p>
+      <w:pPr>
+        <w:pStyle w:val="Prrafodelista"/>
+        <w:numPr>
+          <w:ilvl w:val="0"/>
+          <w:numId w:val="10"/>
+        </w:numPr>
+        <w:rPr>
+          <w:lang w:val="es-ES"/>
+        </w:rPr>
+      </w:pPr>
+      <w:r>
+        <w:rPr>
+          <w:lang w:val="es-ES"/>
+        </w:rPr>
+        <w:t xml:space="preserve">busco </w:t>
+      </w:r>
+      <w:r>
+        <w:rPr>
+          <w:lang w:val="es-ES"/>
+        </w:rPr>
+        <w:t>más</w:t>
+      </w:r>
+      <w:r>
+        <w:rPr>
+          <w:lang w:val="es-ES"/>
+        </w:rPr>
+        <w:t xml:space="preserve"> generalista</w:t>
+      </w:r>
+    </w:p>
+    <w:p>
+      <w:pPr>
+        <w:pStyle w:val="Prrafodelista"/>
+        <w:numPr>
+          <w:ilvl w:val="0"/>
+          <w:numId w:val="10"/>
+        </w:numPr>
+        <w:rPr>
+          <w:lang w:val="es-ES"/>
+        </w:rPr>
+      </w:pPr>
+      <w:r>
+        <w:rPr>
+          <w:lang w:val="es-ES"/>
+        </w:rPr>
+        <w:t>desarrollo de conexiones con personas.</w:t>
+      </w:r>
+    </w:p>
+    <w:p>
+      <w:pPr>
+        <w:rPr>
+          <w:b/>
+          <w:bCs/>
+          <w:color w:val="FF0000"/>
+          <w:lang w:val="es-ES"/>
+        </w:rPr>
+      </w:pPr>
+    </w:p>
+    <w:p>
+      <w:pPr>
+        <w:rPr>
+          <w:b/>
+          <w:bCs/>
+          <w:color w:val="FF0000"/>
+          <w:lang w:val="es-ES"/>
+        </w:rPr>
+      </w:pPr>
+    </w:p>
+    <w:p>
+      <w:pPr>
+        <w:rPr>
+          <w:b/>
+          <w:bCs/>
+          <w:color w:val="FF0000"/>
+          <w:lang w:val="es-ES"/>
+        </w:rPr>
+      </w:pPr>
+      <w:r>
+        <w:rPr>
+          <w:b/>
+          <w:bCs/>
+          <w:color w:val="FF0000"/>
+          <w:lang w:val="es-ES"/>
+        </w:rPr>
+        <w:t>Clase 06/</w:t>
+      </w:r>
+      <w:proofErr w:type="gramStart"/>
+      <w:r>
+        <w:rPr>
+          <w:b/>
+          <w:bCs/>
+          <w:color w:val="FF0000"/>
+          <w:lang w:val="es-ES"/>
+        </w:rPr>
+        <w:t>08 :</w:t>
+      </w:r>
+      <w:proofErr w:type="gramEnd"/>
+      <w:r>
+        <w:rPr>
+          <w:b/>
+          <w:bCs/>
+          <w:color w:val="FF0000"/>
+          <w:lang w:val="es-ES"/>
+        </w:rPr>
+        <w:t xml:space="preserve"> </w:t>
       </w:r>
       <w:proofErr w:type="spellStart"/>
       <w:r>
         <w:rPr>
           <w:b/>
           <w:bCs/>
-          <w:lang w:val="es-ES"/>
-        </w:rPr>
-        <w:t>mas</w:t>
+          <w:color w:val="FF0000"/>
+          <w:lang w:val="es-ES"/>
+        </w:rPr>
+        <w:t>Difine</w:t>
       </w:r>
       <w:proofErr w:type="spellEnd"/>
       <w:r>
         <w:rPr>
           <w:b/>
           <w:bCs/>
-          <w:lang w:val="es-ES"/>
-        </w:rPr>
-        <w:t xml:space="preserve"> generalista</w:t>
-      </w:r>
-    </w:p>
-    <w:p>
-      <w:pPr>
-        <w:rPr>
-          <w:b/>
-          <w:bCs/>
-          <w:lang w:val="es-ES"/>
-        </w:rPr>
-      </w:pPr>
-      <w:r>
-        <w:rPr>
-          <w:b/>
-          <w:bCs/>
-          <w:lang w:val="es-ES"/>
-        </w:rPr>
-        <w:t xml:space="preserve">- </w:t>
-      </w:r>
-      <w:r>
-        <w:rPr>
-          <w:b/>
-          <w:bCs/>
-          <w:lang w:val="es-ES"/>
-        </w:rPr>
-        <w:t>desarrollo de conexiones con personas.</w:t>
-      </w:r>
-    </w:p>
-    <w:p>
-      <w:pPr>
-        <w:rPr>
-          <w:b/>
-          <w:bCs/>
-          <w:color w:val="FF0000"/>
-          <w:lang w:val="es-ES"/>
-        </w:rPr>
-      </w:pPr>
-    </w:p>
-    <w:p>
-      <w:pPr>
-        <w:rPr>
-          <w:b/>
-          <w:bCs/>
-          <w:color w:val="FF0000"/>
-          <w:lang w:val="es-ES"/>
-        </w:rPr>
-      </w:pPr>
-    </w:p>
-    <w:p>
-      <w:pPr>
-        <w:rPr>
-          <w:b/>
-          <w:bCs/>
-          <w:color w:val="FF0000"/>
-          <w:lang w:val="es-ES"/>
-        </w:rPr>
-      </w:pPr>
-    </w:p>
-    <w:p>
-      <w:pPr>
-        <w:rPr>
-          <w:b/>
-          <w:bCs/>
-          <w:color w:val="FF0000"/>
-          <w:lang w:val="es-ES"/>
-        </w:rPr>
-      </w:pPr>
-    </w:p>
-    <w:p>
-      <w:pPr>
-        <w:rPr>
-          <w:b/>
-          <w:bCs/>
-          <w:color w:val="FF0000"/>
-          <w:lang w:val="es-ES"/>
-        </w:rPr>
-      </w:pPr>
-      <w:r>
-        <w:rPr>
-          <w:b/>
-          <w:bCs/>
-          <w:color w:val="FF0000"/>
-          <w:lang w:val="es-ES"/>
-        </w:rPr>
-        <w:t>Clase 06/</w:t>
+          <w:color w:val="FF0000"/>
+          <w:lang w:val="es-ES"/>
+        </w:rPr>
+        <w:t xml:space="preserve"> las palabras clave para tu búsqueda</w:t>
+      </w:r>
+    </w:p>
+    <w:p>
+      <w:pPr>
+        <w:rPr>
+          <w:b/>
+          <w:bCs/>
+          <w:color w:val="FF0000"/>
+          <w:lang w:val="es-ES"/>
+        </w:rPr>
+      </w:pPr>
+    </w:p>
+    <w:p>
+      <w:pPr>
+        <w:rPr>
+          <w:lang w:val="es-ES"/>
+        </w:rPr>
+      </w:pPr>
+    </w:p>
+    <w:p>
+      <w:pPr>
+        <w:rPr>
+          <w:lang w:val="es-ES"/>
+        </w:rPr>
+      </w:pPr>
+      <w:r>
+        <w:rPr>
+          <w:lang w:val="es-ES"/>
+        </w:rPr>
+        <w:t xml:space="preserve">Todo la información que se hizo en tareas se llevara a un plan de </w:t>
       </w:r>
       <w:proofErr w:type="gramStart"/>
       <w:r>
         <w:rPr>
-          <w:b/>
-          <w:bCs/>
-          <w:color w:val="FF0000"/>
-          <w:lang w:val="es-ES"/>
-        </w:rPr>
-        <w:t>08 :</w:t>
+          <w:lang w:val="es-ES"/>
+        </w:rPr>
+        <w:t>acción .</w:t>
       </w:r>
       <w:proofErr w:type="gramEnd"/>
-      <w:r>
-        <w:rPr>
-          <w:b/>
-          <w:bCs/>
-          <w:color w:val="FF0000"/>
-          <w:lang w:val="es-ES"/>
-        </w:rPr>
-        <w:t xml:space="preserve"> </w:t>
-      </w:r>
-      <w:proofErr w:type="spellStart"/>
-      <w:r>
-        <w:rPr>
-          <w:b/>
-          <w:bCs/>
-          <w:color w:val="FF0000"/>
-          <w:lang w:val="es-ES"/>
-        </w:rPr>
-        <w:t>Difine</w:t>
-      </w:r>
-      <w:proofErr w:type="spellEnd"/>
-      <w:r>
-        <w:rPr>
-          <w:b/>
-          <w:bCs/>
-          <w:color w:val="FF0000"/>
-          <w:lang w:val="es-ES"/>
-        </w:rPr>
-        <w:t xml:space="preserve"> las palabras clave para tu búsqueda</w:t>
-      </w:r>
-    </w:p>
-    <w:p>
-      <w:pPr>
-        <w:rPr>
-          <w:b/>
-          <w:bCs/>
-          <w:color w:val="FF0000"/>
-          <w:lang w:val="es-ES"/>
-        </w:rPr>
-      </w:pPr>
-    </w:p>
-    <w:p>
-      <w:pPr>
-        <w:rPr>
-          <w:lang w:val="es-ES"/>
-        </w:rPr>
-      </w:pPr>
-    </w:p>
-    <w:p>
-      <w:pPr>
-        <w:rPr>
-          <w:lang w:val="es-ES"/>
-        </w:rPr>
-      </w:pPr>
-      <w:r>
-        <w:rPr>
-          <w:lang w:val="es-ES"/>
-        </w:rPr>
-        <w:t xml:space="preserve">Todo la información que se hizo en tareas se llevara a un plan de </w:t>
+    </w:p>
+    <w:p>
+      <w:pPr>
+        <w:rPr>
+          <w:lang w:val="es-ES"/>
+        </w:rPr>
+      </w:pPr>
+      <w:r>
+        <w:rPr>
+          <w:lang w:val="es-ES"/>
+        </w:rPr>
+        <w:t xml:space="preserve">1.Definir </w:t>
       </w:r>
       <w:proofErr w:type="gramStart"/>
       <w:r>
         <w:rPr>
           <w:lang w:val="es-ES"/>
         </w:rPr>
-        <w:t>acción .</w:t>
+        <w:t>keywords</w:t>
+      </w:r>
+      <w:r>
+        <w:rPr>
+          <w:lang w:val="es-ES"/>
+        </w:rPr>
+        <w:t xml:space="preserve"> :</w:t>
       </w:r>
       <w:proofErr w:type="gramEnd"/>
     </w:p>
     <w:p>
       <w:pPr>
-        <w:rPr>
-          <w:lang w:val="es-ES"/>
-        </w:rPr>
-      </w:pPr>
-      <w:r>
-        <w:rPr>
-          <w:lang w:val="es-ES"/>
-        </w:rPr>
-        <w:t xml:space="preserve">1.Definir </w:t>
-      </w:r>
-      <w:proofErr w:type="spellStart"/>
-      <w:proofErr w:type="gramStart"/>
-      <w:r>
-        <w:rPr>
-          <w:lang w:val="es-ES"/>
-        </w:rPr>
-        <w:t>keywords</w:t>
-      </w:r>
-      <w:proofErr w:type="spellEnd"/>
-      <w:r>
-        <w:rPr>
-          <w:lang w:val="es-ES"/>
-        </w:rPr>
-        <w:t xml:space="preserve"> :</w:t>
-      </w:r>
-      <w:proofErr w:type="gramEnd"/>
-    </w:p>
-    <w:p>
-      <w:pPr>
-        <w:pStyle w:val="ListParagraph"/>
+        <w:pStyle w:val="Prrafodelista"/>
         <w:numPr>
           <w:ilvl w:val="0"/>
           <w:numId w:val="3"/>
@@ -1259,7 +1282,7 @@
     </w:p>
     <w:p>
       <w:pPr>
-        <w:pStyle w:val="ListParagraph"/>
+        <w:pStyle w:val="Prrafodelista"/>
         <w:numPr>
           <w:ilvl w:val="0"/>
           <w:numId w:val="3"/>
@@ -1277,7 +1300,7 @@
     </w:p>
     <w:p>
       <w:pPr>
-        <w:pStyle w:val="ListParagraph"/>
+        <w:pStyle w:val="Prrafodelista"/>
         <w:numPr>
           <w:ilvl w:val="0"/>
           <w:numId w:val="3"/>
@@ -1290,152 +1313,64 @@
         <w:rPr>
           <w:lang w:val="es-ES"/>
         </w:rPr>
-        <w:t xml:space="preserve">Debo tener una lista de estas </w:t>
+        <w:t>Debo tener una lista de estas keywords</w:t>
+      </w:r>
+      <w:r>
+        <w:rPr>
+          <w:lang w:val="es-ES"/>
+        </w:rPr>
+        <w:t xml:space="preserve"> de las vacantes </w:t>
       </w:r>
       <w:proofErr w:type="spellStart"/>
       <w:r>
         <w:rPr>
           <w:lang w:val="es-ES"/>
         </w:rPr>
-        <w:t>keywords</w:t>
+        <w:t>exploratios</w:t>
       </w:r>
       <w:proofErr w:type="spellEnd"/>
       <w:r>
         <w:rPr>
           <w:lang w:val="es-ES"/>
         </w:rPr>
-        <w:t xml:space="preserve"> de las vacantes </w:t>
-      </w:r>
-      <w:proofErr w:type="spellStart"/>
-      <w:r>
-        <w:rPr>
-          <w:lang w:val="es-ES"/>
-        </w:rPr>
-        <w:t>exploratios</w:t>
-      </w:r>
-      <w:proofErr w:type="spellEnd"/>
-      <w:r>
-        <w:rPr>
-          <w:lang w:val="es-ES"/>
-        </w:rPr>
         <w:t xml:space="preserve"> y </w:t>
       </w:r>
-      <w:proofErr w:type="spellStart"/>
       <w:r>
         <w:rPr>
           <w:lang w:val="x-none"/>
         </w:rPr>
-        <w:t>perfiles</w:t>
-      </w:r>
-      <w:proofErr w:type="spellEnd"/>
+        <w:t xml:space="preserve">perfiles que trabajan en ese </w:t>
+      </w:r>
+      <w:proofErr w:type="gramStart"/>
       <w:r>
         <w:rPr>
           <w:lang w:val="x-none"/>
         </w:rPr>
-        <w:t xml:space="preserve"> que </w:t>
-      </w:r>
-      <w:proofErr w:type="spellStart"/>
+        <w:t>rol</w:t>
+      </w:r>
       <w:r>
         <w:rPr>
           <w:lang w:val="x-none"/>
         </w:rPr>
-        <w:t>trabajan</w:t>
-      </w:r>
-      <w:proofErr w:type="spellEnd"/>
+        <w:t xml:space="preserve"> ,</w:t>
+      </w:r>
+      <w:proofErr w:type="gramEnd"/>
       <w:r>
         <w:rPr>
           <w:lang w:val="x-none"/>
         </w:rPr>
-        <w:t xml:space="preserve"> </w:t>
-      </w:r>
-      <w:proofErr w:type="spellStart"/>
+        <w:t xml:space="preserve"> habilidades del rol, tecnol</w:t>
+      </w:r>
       <w:r>
         <w:rPr>
           <w:lang w:val="x-none"/>
         </w:rPr>
-        <w:t>en</w:t>
-      </w:r>
-      <w:proofErr w:type="spellEnd"/>
-      <w:r>
-        <w:rPr>
-          <w:lang w:val="x-none"/>
-        </w:rPr>
-        <w:t xml:space="preserve"> ese </w:t>
-      </w:r>
-      <w:proofErr w:type="spellStart"/>
-      <w:proofErr w:type="gramStart"/>
-      <w:r>
-        <w:rPr>
-          <w:lang w:val="x-none"/>
-        </w:rPr>
-        <w:t>rol</w:t>
-      </w:r>
-      <w:proofErr w:type="spellEnd"/>
-      <w:r>
-        <w:rPr>
-          <w:lang w:val="x-none"/>
-        </w:rPr>
-        <w:t xml:space="preserve"> ,</w:t>
-      </w:r>
-      <w:proofErr w:type="gramEnd"/>
-      <w:r>
-        <w:rPr>
-          <w:lang w:val="x-none"/>
-        </w:rPr>
-        <w:t xml:space="preserve"> </w:t>
-      </w:r>
-      <w:proofErr w:type="spellStart"/>
-      <w:r>
-        <w:rPr>
-          <w:lang w:val="x-none"/>
-        </w:rPr>
-        <w:t>habilidades</w:t>
-      </w:r>
-      <w:proofErr w:type="spellEnd"/>
-      <w:r>
-        <w:rPr>
-          <w:lang w:val="x-none"/>
-        </w:rPr>
-        <w:t xml:space="preserve"> del </w:t>
-      </w:r>
-      <w:proofErr w:type="spellStart"/>
-      <w:r>
-        <w:rPr>
-          <w:lang w:val="x-none"/>
-        </w:rPr>
-        <w:t>rol</w:t>
-      </w:r>
-      <w:proofErr w:type="spellEnd"/>
-      <w:r>
-        <w:rPr>
-          <w:lang w:val="x-none"/>
-        </w:rPr>
-        <w:t xml:space="preserve">, </w:t>
-      </w:r>
-      <w:proofErr w:type="spellStart"/>
-      <w:r>
-        <w:rPr>
-          <w:lang w:val="x-none"/>
-        </w:rPr>
-        <w:t>tecnol</w:t>
-      </w:r>
-      <w:r>
-        <w:rPr>
-          <w:lang w:val="x-none"/>
-        </w:rPr>
-        <w:t>ogia</w:t>
-      </w:r>
-      <w:proofErr w:type="spellEnd"/>
-      <w:r>
-        <w:rPr>
-          <w:lang w:val="x-none"/>
-        </w:rPr>
-        <w:t xml:space="preserve"> a usar </w:t>
-      </w:r>
-    </w:p>
-    <w:p>
-      <w:pPr>
-        <w:pStyle w:val="ListParagraph"/>
+        <w:t xml:space="preserve">ogia a usar </w:t>
+      </w:r>
+    </w:p>
+    <w:p>
+      <w:pPr>
+        <w:pStyle w:val="Prrafodelista"/>
         <w:numPr>
           <w:ilvl w:val="0"/>
           <w:numId w:val="3"/>
@@ -1475,7 +1410,7 @@
     </w:p>
     <w:p>
       <w:pPr>
-        <w:pStyle w:val="ListParagraph"/>
+        <w:pStyle w:val="Prrafodelista"/>
         <w:numPr>
           <w:ilvl w:val="0"/>
           <w:numId w:val="3"/>
@@ -1521,7 +1456,7 @@
     </w:p>
     <w:p>
       <w:pPr>
-        <w:pStyle w:val="ListParagraph"/>
+        <w:pStyle w:val="Prrafodelista"/>
         <w:numPr>
           <w:ilvl w:val="0"/>
           <w:numId w:val="3"/>
@@ -1530,14 +1465,12 @@
           <w:lang w:val="es-ES"/>
         </w:rPr>
       </w:pPr>
-      <w:proofErr w:type="spellStart"/>
-      <w:r>
-        <w:rPr>
-          <w:lang w:val="es-ES"/>
-        </w:rPr>
-        <w:t>Descripcion</w:t>
-      </w:r>
-      <w:proofErr w:type="spellEnd"/>
+      <w:r>
+        <w:rPr>
+          <w:lang w:val="es-ES"/>
+        </w:rPr>
+        <w:t>Descripción</w:t>
+      </w:r>
       <w:r>
         <w:rPr>
           <w:lang w:val="es-ES"/>
@@ -1547,7 +1480,7 @@
     </w:p>
     <w:p>
       <w:pPr>
-        <w:pStyle w:val="ListParagraph"/>
+        <w:pStyle w:val="Prrafodelista"/>
         <w:numPr>
           <w:ilvl w:val="0"/>
           <w:numId w:val="3"/>
@@ -1565,7 +1498,7 @@
     </w:p>
     <w:p>
       <w:pPr>
-        <w:pStyle w:val="ListParagraph"/>
+        <w:pStyle w:val="Prrafodelista"/>
         <w:rPr>
           <w:b/>
           <w:bCs/>
@@ -1623,6 +1556,24 @@
         </w:rPr>
         <w:t xml:space="preserve"> </w:t>
       </w:r>
+      <w:r>
+        <w:rPr>
+          <w:b/>
+          <w:bCs/>
+          <w:color w:val="FF0000"/>
+          <w:lang w:val="es-ES"/>
+        </w:rPr>
+        <w:t>Evalúa</w:t>
+      </w:r>
+      <w:r>
+        <w:rPr>
+          <w:b/>
+          <w:bCs/>
+          <w:color w:val="FF0000"/>
+          <w:lang w:val="es-ES"/>
+        </w:rPr>
+        <w:t xml:space="preserve"> a tu </w:t>
+      </w:r>
       <w:proofErr w:type="spellStart"/>
       <w:r>
         <w:rPr>
@@ -1631,7 +1582,7 @@
           <w:color w:val="FF0000"/>
           <w:lang w:val="es-ES"/>
         </w:rPr>
-        <w:t>Evalua</w:t>
+        <w:t>fit</w:t>
       </w:r>
       <w:proofErr w:type="spellEnd"/>
       <w:r>
@@ -1641,26 +1592,6 @@
           <w:color w:val="FF0000"/>
           <w:lang w:val="es-ES"/>
         </w:rPr>
-        <w:t xml:space="preserve"> a tu </w:t>
-      </w:r>
-      <w:proofErr w:type="spellStart"/>
-      <w:r>
-        <w:rPr>
-          <w:b/>
-          <w:bCs/>
-          <w:color w:val="FF0000"/>
-          <w:lang w:val="es-ES"/>
-        </w:rPr>
-        <w:t>fit</w:t>
-      </w:r>
-      <w:proofErr w:type="spellEnd"/>
-      <w:r>
-        <w:rPr>
-          <w:b/>
-          <w:bCs/>
-          <w:color w:val="FF0000"/>
-          <w:lang w:val="es-ES"/>
-        </w:rPr>
         <w:t xml:space="preserve"> en el rol</w:t>
       </w:r>
     </w:p>
@@ -1676,7 +1607,7 @@
     </w:p>
     <w:p>
       <w:pPr>
-        <w:pStyle w:val="ListParagraph"/>
+        <w:pStyle w:val="Prrafodelista"/>
         <w:numPr>
           <w:ilvl w:val="0"/>
           <w:numId w:val="4"/>
@@ -1708,7 +1639,7 @@
     </w:p>
     <w:p>
       <w:pPr>
-        <w:pStyle w:val="ListParagraph"/>
+        <w:pStyle w:val="Prrafodelista"/>
         <w:numPr>
           <w:ilvl w:val="0"/>
           <w:numId w:val="4"/>
@@ -1744,7 +1675,7 @@
     </w:p>
     <w:p>
       <w:pPr>
-        <w:pStyle w:val="ListParagraph"/>
+        <w:pStyle w:val="Prrafodelista"/>
         <w:numPr>
           <w:ilvl w:val="0"/>
           <w:numId w:val="4"/>
@@ -1768,7 +1699,7 @@
     </w:p>
     <w:p>
       <w:pPr>
-        <w:pStyle w:val="ListParagraph"/>
+        <w:pStyle w:val="Prrafodelista"/>
         <w:numPr>
           <w:ilvl w:val="0"/>
           <w:numId w:val="4"/>
@@ -1786,7 +1717,7 @@
     </w:p>
     <w:p>
       <w:pPr>
-        <w:pStyle w:val="ListParagraph"/>
+        <w:pStyle w:val="Prrafodelista"/>
         <w:numPr>
           <w:ilvl w:val="0"/>
           <w:numId w:val="4"/>
@@ -1846,7 +1777,7 @@
     </w:p>
     <w:p>
       <w:pPr>
-        <w:pStyle w:val="ListParagraph"/>
+        <w:pStyle w:val="Prrafodelista"/>
         <w:numPr>
           <w:ilvl w:val="0"/>
           <w:numId w:val="4"/>
@@ -1892,7 +1823,7 @@
     </w:p>
     <w:p>
       <w:pPr>
-        <w:pStyle w:val="ListParagraph"/>
+        <w:pStyle w:val="Prrafodelista"/>
         <w:numPr>
           <w:ilvl w:val="1"/>
           <w:numId w:val="4"/>
@@ -1905,60 +1836,52 @@
         <w:rPr>
           <w:lang w:val="es-ES"/>
         </w:rPr>
-        <w:t xml:space="preserve">Lista de </w:t>
+        <w:t>Lista de keywords</w:t>
+      </w:r>
+      <w:r>
+        <w:rPr>
+          <w:lang w:val="es-ES"/>
+        </w:rPr>
+        <w:t xml:space="preserve"> del </w:t>
+      </w:r>
+      <w:proofErr w:type="gramStart"/>
+      <w:r>
+        <w:rPr>
+          <w:lang w:val="es-ES"/>
+        </w:rPr>
+        <w:t>rol</w:t>
+      </w:r>
+      <w:r>
+        <w:rPr>
+          <w:lang w:val="es-ES"/>
+        </w:rPr>
+        <w:t xml:space="preserve"> </w:t>
+      </w:r>
+      <w:r>
+        <w:rPr>
+          <w:lang w:val="es-ES"/>
+        </w:rPr>
+        <w:t>:</w:t>
+      </w:r>
+      <w:proofErr w:type="gramEnd"/>
+      <w:r>
+        <w:rPr>
+          <w:lang w:val="es-ES"/>
+        </w:rPr>
+        <w:t xml:space="preserve"> (1-4 ) , no evaluar </w:t>
       </w:r>
       <w:proofErr w:type="spellStart"/>
       <w:r>
         <w:rPr>
           <w:lang w:val="es-ES"/>
         </w:rPr>
-        <w:t>keywords</w:t>
+        <w:t>experencias</w:t>
       </w:r>
       <w:proofErr w:type="spellEnd"/>
-      <w:r>
-        <w:rPr>
-          <w:lang w:val="es-ES"/>
-        </w:rPr>
-        <w:t xml:space="preserve"> del </w:t>
-      </w:r>
-      <w:proofErr w:type="gramStart"/>
-      <w:r>
-        <w:rPr>
-          <w:lang w:val="es-ES"/>
-        </w:rPr>
-        <w:t>rol</w:t>
-      </w:r>
-      <w:r>
-        <w:rPr>
-          <w:lang w:val="es-ES"/>
-        </w:rPr>
-        <w:t xml:space="preserve"> </w:t>
-      </w:r>
-      <w:r>
-        <w:rPr>
-          <w:lang w:val="es-ES"/>
-        </w:rPr>
-        <w:t>:</w:t>
-      </w:r>
-      <w:proofErr w:type="gramEnd"/>
-      <w:r>
-        <w:rPr>
-          <w:lang w:val="es-ES"/>
-        </w:rPr>
-        <w:t xml:space="preserve"> (1-4 ) , no evaluar </w:t>
-      </w:r>
-      <w:proofErr w:type="spellStart"/>
-      <w:r>
-        <w:rPr>
-          <w:lang w:val="es-ES"/>
-        </w:rPr>
-        <w:t>experencias</w:t>
-      </w:r>
-      <w:proofErr w:type="spellEnd"/>
-    </w:p>
-    <w:p>
-      <w:pPr>
-        <w:pStyle w:val="ListParagraph"/>
+    </w:p>
+    <w:p>
+      <w:pPr>
+        <w:pStyle w:val="Prrafodelista"/>
         <w:numPr>
           <w:ilvl w:val="1"/>
           <w:numId w:val="4"/>
@@ -1973,46 +1896,111 @@
         </w:rPr>
         <w:t>Desarrollar un p</w:t>
       </w:r>
-      <w:proofErr w:type="spellStart"/>
       <w:r>
         <w:rPr>
           <w:lang w:val="x-none"/>
         </w:rPr>
-        <w:t>lan</w:t>
-      </w:r>
-      <w:proofErr w:type="spellEnd"/>
-      <w:r>
-        <w:rPr>
-          <w:lang w:val="x-none"/>
-        </w:rPr>
-        <w:t xml:space="preserve"> para </w:t>
-      </w:r>
-      <w:proofErr w:type="spellStart"/>
-      <w:r>
-        <w:rPr>
-          <w:lang w:val="x-none"/>
-        </w:rPr>
-        <w:t>mejorar</w:t>
-      </w:r>
-      <w:proofErr w:type="spellEnd"/>
-      <w:r>
-        <w:rPr>
-          <w:lang w:val="x-none"/>
-        </w:rPr>
-        <w:t xml:space="preserve"> la </w:t>
-      </w:r>
-      <w:proofErr w:type="spellStart"/>
-      <w:r>
-        <w:rPr>
-          <w:lang w:val="x-none"/>
-        </w:rPr>
-        <w:t>habilidad</w:t>
-      </w:r>
-      <w:proofErr w:type="spellEnd"/>
-    </w:p>
-    <w:p>
-      <w:pPr>
-        <w:pStyle w:val="ListParagraph"/>
+        <w:t>lan para mejorar la habilidad</w:t>
+      </w:r>
+    </w:p>
+    <w:p>
+      <w:pPr>
+        <w:pStyle w:val="Prrafodelista"/>
+        <w:ind w:left="1440"/>
+        <w:rPr>
+          <w:lang w:val="es-ES"/>
+        </w:rPr>
+      </w:pPr>
+    </w:p>
+    <w:p>
+      <w:pPr>
+        <w:rPr>
+          <w:b/>
+          <w:bCs/>
+          <w:color w:val="FF0000"/>
+          <w:lang w:val="es-ES"/>
+        </w:rPr>
+      </w:pPr>
+    </w:p>
+    <w:p>
+      <w:pPr>
+        <w:rPr>
+          <w:b/>
+          <w:bCs/>
+          <w:color w:val="FF0000"/>
+          <w:lang w:val="es-ES"/>
+        </w:rPr>
+      </w:pPr>
+      <w:r>
+        <w:rPr>
+          <w:b/>
+          <w:bCs/>
+          <w:color w:val="FF0000"/>
+          <w:lang w:val="es-ES"/>
+        </w:rPr>
+        <w:t>Clase 08/</w:t>
+      </w:r>
+      <w:proofErr w:type="gramStart"/>
+      <w:r>
+        <w:rPr>
+          <w:b/>
+          <w:bCs/>
+          <w:color w:val="FF0000"/>
+          <w:lang w:val="es-ES"/>
+        </w:rPr>
+        <w:t>08 :</w:t>
+      </w:r>
+      <w:proofErr w:type="gramEnd"/>
+      <w:r>
+        <w:rPr>
+          <w:b/>
+          <w:bCs/>
+          <w:color w:val="FF0000"/>
+          <w:lang w:val="es-ES"/>
+        </w:rPr>
+        <w:t xml:space="preserve"> </w:t>
+      </w:r>
+      <w:r>
+        <w:rPr>
+          <w:b/>
+          <w:bCs/>
+          <w:color w:val="FF0000"/>
+          <w:lang w:val="es-ES"/>
+        </w:rPr>
+        <w:t>Cómo aplicar lo investigado en la búsqueda de empleo</w:t>
+      </w:r>
+    </w:p>
+    <w:p>
+      <w:pPr>
+        <w:rPr>
+          <w:b/>
+          <w:bCs/>
+          <w:color w:val="FF0000"/>
+          <w:lang w:val="es-ES"/>
+        </w:rPr>
+      </w:pPr>
+    </w:p>
+    <w:p>
+      <w:pPr>
+        <w:pStyle w:val="Prrafodelista"/>
+        <w:numPr>
+          <w:ilvl w:val="0"/>
+          <w:numId w:val="4"/>
+        </w:numPr>
+        <w:rPr>
+          <w:lang w:val="es-ES"/>
+        </w:rPr>
+      </w:pPr>
+      <w:r>
+        <w:rPr>
+          <w:lang w:val="es-ES"/>
+        </w:rPr>
+        <w:t>Crear un pitch profesional</w:t>
+      </w:r>
+    </w:p>
+    <w:p>
+      <w:pPr>
+        <w:pStyle w:val="Prrafodelista"/>
         <w:numPr>
           <w:ilvl w:val="1"/>
           <w:numId w:val="4"/>
@@ -2021,78 +2009,80 @@
           <w:lang w:val="es-ES"/>
         </w:rPr>
       </w:pPr>
-    </w:p>
-    <w:p>
-      <w:pPr>
-        <w:rPr>
-          <w:b/>
-          <w:bCs/>
-          <w:color w:val="FF0000"/>
-          <w:lang w:val="es-ES"/>
-        </w:rPr>
-      </w:pPr>
-    </w:p>
-    <w:p>
-      <w:pPr>
-        <w:rPr>
-          <w:b/>
-          <w:bCs/>
-          <w:color w:val="FF0000"/>
-          <w:lang w:val="es-ES"/>
-        </w:rPr>
-      </w:pPr>
-      <w:r>
-        <w:rPr>
-          <w:b/>
-          <w:bCs/>
-          <w:color w:val="FF0000"/>
-          <w:lang w:val="es-ES"/>
-        </w:rPr>
-        <w:t>Clase 08/</w:t>
+      <w:r>
+        <w:rPr>
+          <w:lang w:val="es-ES"/>
+        </w:rPr>
+        <w:t xml:space="preserve">Contar mi historia </w:t>
       </w:r>
       <w:proofErr w:type="gramStart"/>
       <w:r>
         <w:rPr>
-          <w:b/>
-          <w:bCs/>
-          <w:color w:val="FF0000"/>
-          <w:lang w:val="es-ES"/>
-        </w:rPr>
-        <w:t>08 :</w:t>
+          <w:lang w:val="es-ES"/>
+        </w:rPr>
+        <w:t>profesional</w:t>
+      </w:r>
+      <w:r>
+        <w:rPr>
+          <w:lang w:val="es-ES"/>
+        </w:rPr>
+        <w:t>(</w:t>
       </w:r>
       <w:proofErr w:type="gramEnd"/>
       <w:r>
         <w:rPr>
-          <w:b/>
-          <w:bCs/>
-          <w:color w:val="FF0000"/>
-          <w:lang w:val="es-ES"/>
-        </w:rPr>
-        <w:t xml:space="preserve"> </w:t>
-      </w:r>
-      <w:r>
-        <w:rPr>
-          <w:b/>
-          <w:bCs/>
-          <w:color w:val="FF0000"/>
-          <w:lang w:val="es-ES"/>
-        </w:rPr>
-        <w:t>Cómo aplicar lo investigado en la búsqueda de empleo</w:t>
-      </w:r>
-    </w:p>
-    <w:p>
-      <w:pPr>
-        <w:rPr>
-          <w:b/>
-          <w:bCs/>
-          <w:color w:val="FF0000"/>
-          <w:lang w:val="es-ES"/>
-        </w:rPr>
-      </w:pPr>
-    </w:p>
-    <w:p>
-      <w:pPr>
-        <w:pStyle w:val="ListParagraph"/>
+          <w:lang w:val="es-ES"/>
+        </w:rPr>
+        <w:t xml:space="preserve">quien soy yo, donde </w:t>
+      </w:r>
+      <w:proofErr w:type="spellStart"/>
+      <w:r>
+        <w:rPr>
+          <w:lang w:val="es-ES"/>
+        </w:rPr>
+        <w:t>trabajo,que</w:t>
+      </w:r>
+      <w:proofErr w:type="spellEnd"/>
+      <w:r>
+        <w:rPr>
+          <w:lang w:val="es-ES"/>
+        </w:rPr>
+        <w:t xml:space="preserve"> tipo de profesión tengo</w:t>
+      </w:r>
+      <w:r>
+        <w:rPr>
+          <w:lang w:val="es-ES"/>
+        </w:rPr>
+        <w:t xml:space="preserve"> hoy </w:t>
+      </w:r>
+      <w:r>
+        <w:rPr>
+          <w:lang w:val="es-ES"/>
+        </w:rPr>
+        <w:t xml:space="preserve">, experiencia </w:t>
+      </w:r>
+      <w:r>
+        <w:rPr>
+          <w:lang w:val="es-ES"/>
+        </w:rPr>
+        <w:t xml:space="preserve">previa ,  recurrido profesional previo </w:t>
+      </w:r>
+      <w:r>
+        <w:rPr>
+          <w:lang w:val="es-ES"/>
+        </w:rPr>
+        <w:t>y hacia donde quiero ir ,cual es la búsqueda profesional</w:t>
+      </w:r>
+      <w:r>
+        <w:rPr>
+          <w:lang w:val="es-ES"/>
+        </w:rPr>
+        <w:t xml:space="preserve"> )</w:t>
+      </w:r>
+    </w:p>
+    <w:p>
+      <w:pPr>
+        <w:pStyle w:val="Prrafodelista"/>
         <w:numPr>
           <w:ilvl w:val="0"/>
           <w:numId w:val="4"/>
@@ -2105,94 +2095,12 @@
         <w:rPr>
           <w:lang w:val="es-ES"/>
         </w:rPr>
-        <w:t>Crear un pitch profesional</w:t>
-      </w:r>
-    </w:p>
-    <w:p>
-      <w:pPr>
-        <w:pStyle w:val="ListParagraph"/>
-        <w:numPr>
-          <w:ilvl w:val="1"/>
-          <w:numId w:val="4"/>
-        </w:numPr>
-        <w:rPr>
-          <w:lang w:val="es-ES"/>
-        </w:rPr>
-      </w:pPr>
-      <w:r>
-        <w:rPr>
-          <w:lang w:val="es-ES"/>
-        </w:rPr>
-        <w:t xml:space="preserve">Contar mi historia </w:t>
-      </w:r>
-      <w:proofErr w:type="gramStart"/>
-      <w:r>
-        <w:rPr>
-          <w:lang w:val="es-ES"/>
-        </w:rPr>
-        <w:t>profesional</w:t>
-      </w:r>
-      <w:r>
-        <w:rPr>
-          <w:lang w:val="es-ES"/>
-        </w:rPr>
-        <w:t>(</w:t>
-      </w:r>
-      <w:proofErr w:type="gramEnd"/>
-      <w:r>
-        <w:rPr>
-          <w:lang w:val="es-ES"/>
-        </w:rPr>
-        <w:t xml:space="preserve">quien soy yo, donde </w:t>
-      </w:r>
-      <w:proofErr w:type="spellStart"/>
-      <w:r>
-        <w:rPr>
-          <w:lang w:val="es-ES"/>
-        </w:rPr>
-        <w:t>trabajo,que</w:t>
-      </w:r>
-      <w:proofErr w:type="spellEnd"/>
-      <w:r>
-        <w:rPr>
-          <w:lang w:val="es-ES"/>
-        </w:rPr>
-        <w:t xml:space="preserve"> tipo de profesión tengo</w:t>
-      </w:r>
-      <w:r>
-        <w:rPr>
-          <w:lang w:val="es-ES"/>
-        </w:rPr>
-        <w:t xml:space="preserve"> hoy </w:t>
-      </w:r>
-      <w:r>
-        <w:rPr>
-          <w:lang w:val="es-ES"/>
-        </w:rPr>
-        <w:t xml:space="preserve">, experiencia </w:t>
-      </w:r>
-      <w:r>
-        <w:rPr>
-          <w:lang w:val="es-ES"/>
-        </w:rPr>
-        <w:t xml:space="preserve">previa ,  recurrido profesional previo </w:t>
-      </w:r>
-      <w:r>
-        <w:rPr>
-          <w:lang w:val="es-ES"/>
-        </w:rPr>
-        <w:t>y hacia donde quiero ir ,cual es la búsqueda profesional</w:t>
-      </w:r>
-      <w:r>
-        <w:rPr>
-          <w:lang w:val="es-ES"/>
-        </w:rPr>
-        <w:t xml:space="preserve"> )</w:t>
-      </w:r>
-    </w:p>
-    <w:p>
-      <w:pPr>
-        <w:pStyle w:val="ListParagraph"/>
+        <w:t>No negociable</w:t>
+      </w:r>
+    </w:p>
+    <w:p>
+      <w:pPr>
+        <w:pStyle w:val="Prrafodelista"/>
         <w:numPr>
           <w:ilvl w:val="0"/>
           <w:numId w:val="4"/>
@@ -2201,16 +2109,64 @@
           <w:lang w:val="es-ES"/>
         </w:rPr>
       </w:pPr>
-      <w:r>
-        <w:rPr>
-          <w:lang w:val="es-ES"/>
-        </w:rPr>
-        <w:t>No negociable</w:t>
-      </w:r>
-    </w:p>
-    <w:p>
-      <w:pPr>
-        <w:pStyle w:val="ListParagraph"/>
+      <w:proofErr w:type="gramStart"/>
+      <w:r>
+        <w:rPr>
+          <w:lang w:val="es-ES"/>
+        </w:rPr>
+        <w:t>Negociable ,</w:t>
+      </w:r>
+      <w:proofErr w:type="gramEnd"/>
+      <w:r>
+        <w:rPr>
+          <w:lang w:val="es-ES"/>
+        </w:rPr>
+        <w:t xml:space="preserve"> mi rol mi primer paso </w:t>
+      </w:r>
+      <w:r>
+        <w:rPr>
+          <w:lang w:val="es-ES"/>
+        </w:rPr>
+        <w:t xml:space="preserve">, </w:t>
+      </w:r>
+      <w:r>
+        <w:rPr>
+          <w:lang w:val="es-ES"/>
+        </w:rPr>
+        <w:t xml:space="preserve">mover a. otro rol de </w:t>
+      </w:r>
+      <w:proofErr w:type="spellStart"/>
+      <w:r>
+        <w:rPr>
+          <w:lang w:val="es-ES"/>
+        </w:rPr>
+        <w:t>backend</w:t>
+      </w:r>
+      <w:proofErr w:type="spellEnd"/>
+      <w:r>
+        <w:rPr>
+          <w:lang w:val="es-ES"/>
+        </w:rPr>
+        <w:t xml:space="preserve"> a </w:t>
+      </w:r>
+      <w:proofErr w:type="spellStart"/>
+      <w:r>
+        <w:rPr>
+          <w:lang w:val="es-ES"/>
+        </w:rPr>
+        <w:t>frontend</w:t>
+      </w:r>
+      <w:proofErr w:type="spellEnd"/>
+      <w:r>
+        <w:rPr>
+          <w:lang w:val="es-ES"/>
+        </w:rPr>
+        <w:t>.</w:t>
+      </w:r>
+    </w:p>
+    <w:p>
+      <w:pPr>
+        <w:pStyle w:val="Prrafodelista"/>
         <w:numPr>
           <w:ilvl w:val="0"/>
           <w:numId w:val="4"/>
@@ -2219,77 +2175,10 @@
           <w:lang w:val="es-ES"/>
         </w:rPr>
       </w:pPr>
-      <w:proofErr w:type="gramStart"/>
-      <w:r>
-        <w:rPr>
-          <w:lang w:val="es-ES"/>
-        </w:rPr>
-        <w:t>Negociable ,</w:t>
-      </w:r>
-      <w:proofErr w:type="gramEnd"/>
-      <w:r>
-        <w:rPr>
-          <w:lang w:val="es-ES"/>
-        </w:rPr>
-        <w:t xml:space="preserve"> mi rol mi primer paso </w:t>
-      </w:r>
-      <w:r>
-        <w:rPr>
-          <w:lang w:val="es-ES"/>
-        </w:rPr>
-        <w:t xml:space="preserve">, </w:t>
-      </w:r>
-      <w:r>
-        <w:rPr>
-          <w:lang w:val="es-ES"/>
-        </w:rPr>
-        <w:t xml:space="preserve">mover a. otro rol de </w:t>
-      </w:r>
-      <w:proofErr w:type="spellStart"/>
-      <w:r>
-        <w:rPr>
-          <w:lang w:val="es-ES"/>
-        </w:rPr>
-        <w:t>backend</w:t>
-      </w:r>
-      <w:proofErr w:type="spellEnd"/>
-      <w:r>
-        <w:rPr>
-          <w:lang w:val="es-ES"/>
-        </w:rPr>
-        <w:t xml:space="preserve"> a </w:t>
-      </w:r>
-      <w:proofErr w:type="spellStart"/>
-      <w:r>
-        <w:rPr>
-          <w:lang w:val="es-ES"/>
-        </w:rPr>
-        <w:t>frontend</w:t>
-      </w:r>
-      <w:proofErr w:type="spellEnd"/>
-      <w:r>
-        <w:rPr>
-          <w:lang w:val="es-ES"/>
-        </w:rPr>
-        <w:t>.</w:t>
-      </w:r>
-    </w:p>
-    <w:p>
-      <w:pPr>
-        <w:pStyle w:val="ListParagraph"/>
-        <w:numPr>
-          <w:ilvl w:val="0"/>
-          <w:numId w:val="4"/>
-        </w:numPr>
-        <w:rPr>
-          <w:lang w:val="es-ES"/>
-        </w:rPr>
-      </w:pPr>
-      <w:r>
-        <w:rPr>
-          <w:lang w:val="es-ES"/>
-        </w:rPr>
-        <w:lastRenderedPageBreak/>
+      <w:r>
+        <w:rPr>
+          <w:lang w:val="es-ES"/>
+        </w:rPr>
         <w:t xml:space="preserve">Activar </w:t>
       </w:r>
       <w:proofErr w:type="spellStart"/>
@@ -2548,8 +2437,347 @@
 </file>
 
 <file path=word/numbering.xml><?xml version="1.0" encoding="utf-8"?>
-<w:numbering xmlns:wpc="http://schemas.microsoft.com/office/word/2010/wordprocessingCanvas" xmlns:cx="http://schemas.microsoft.com/office/drawing/2014/chartex" xmlns:cx1="http://schemas.microsoft.com/office/drawing/2015/9/8/chartex" xmlns:cx2="http://schemas.microsoft.com/office/drawing/2015/10/21/chartex" xmlns:cx3="http://schemas.microsoft.com/office/drawing/2016/5/9/chartex" xmlns:cx4="http://schemas.microsoft.com/office/drawing/2016/5/10/chartex" xmlns:cx5="http://schemas.microsoft.com/office/drawing/2016/5/11/chartex" xmlns:cx6="http://schemas.microsoft.com/office/drawing/2016/5/12/chartex" xmlns:cx7="http://schemas.microsoft.com/office/drawing/2016/5/13/chartex" xmlns:cx8="http://schemas.microsoft.com/office/drawing/2016/5/14/chartex" xmlns:mc="http://schemas.openxmlformats.org/markup-compatibility/2006" xmlns:aink="http://schemas.microsoft.com/office/drawing/2016/ink" xmlns:am3d="http://schemas.microsoft.com/office/drawing/2017/model3d" xmlns:o="urn:schemas-microsoft-com:office:office" xmlns:oel="http://schemas.microsoft.com/office/2019/extlst" xmlns:r="http://schemas.openxmlformats.org/officeDocument/2006/relationships" xmlns:m="http://schemas.openxmlformats.org/officeDocument/2006/math" xmlns:v="urn:schemas-microsoft-com:vml" xmlns:wp14="http://schemas.microsoft.com/office/word/2010/wordprocessingDrawing" xmlns:wp="http://schemas.openxmlformats.org/drawingml/2006/wordprocessingDrawing" xmlns:w10="urn:schemas-microsoft-com:office:word" xmlns:w="http://schemas.openxmlformats.org/wordprocessingml/2006/main" xmlns:w14="http://schemas.microsoft.com/office/word/2010/wordml" xmlns:w15="http://schemas.microsoft.com/office/word/2012/wordml" xmlns:w16cex="http://schemas.microsoft.com/office/word/2018/wordml/cex" xmlns:w16cid="http://schemas.microsoft.com/office/word/2016/wordml/cid" xmlns:w16="http://schemas.microsoft.com/office/word/2018/wordml" xmlns:w16sdtdh="http://schemas.microsoft.com/office/word/2020/wordml/sdtdatahash" xmlns:w16se="http://schemas.microsoft.com/office/word/2015/wordml/symex" xmlns:wpg="http://schemas.microsoft.com/office/word/2010/wordprocessingGroup" xmlns:wpi="http://schemas.microsoft.com/office/word/2010/wordprocessingInk" xmlns:wne="http://schemas.microsoft.com/office/word/2006/wordml" xmlns:wps="http://schemas.microsoft.com/office/word/2010/wordprocessingShape" mc:Ignorable="w14 w15 w16se w16cid w16 w16cex w16sdtdh wp14">
+<w:numbering xmlns:wpc="http://schemas.microsoft.com/office/word/2010/wordprocessingCanvas" xmlns:cx="http://schemas.microsoft.com/office/drawing/2014/chartex" xmlns:cx1="http://schemas.microsoft.com/office/drawing/2015/9/8/chartex" xmlns:cx2="http://schemas.microsoft.com/office/drawing/2015/10/21/chartex" xmlns:cx3="http://schemas.microsoft.com/office/drawing/2016/5/9/chartex" xmlns:cx4="http://schemas.microsoft.com/office/drawing/2016/5/10/chartex" xmlns:cx5="http://schemas.microsoft.com/office/drawing/2016/5/11/chartex" xmlns:cx6="http://schemas.microsoft.com/office/drawing/2016/5/12/chartex" xmlns:cx7="http://schemas.microsoft.com/office/drawing/2016/5/13/chartex" xmlns:cx8="http://schemas.microsoft.com/office/drawing/2016/5/14/chartex" xmlns:mc="http://schemas.openxmlformats.org/markup-compatibility/2006" xmlns:aink="http://schemas.microsoft.com/office/drawing/2016/ink" xmlns:am3d="http://schemas.microsoft.com/office/drawing/2017/model3d" xmlns:o="urn:schemas-microsoft-com:office:office" xmlns:oel="http://schemas.microsoft.com/office/2019/extlst" xmlns:r="http://schemas.openxmlformats.org/officeDocument/2006/relationships" xmlns:m="http://schemas.openxmlformats.org/officeDocument/2006/math" xmlns:v="urn:schemas-microsoft-com:vml" xmlns:wp14="http://schemas.microsoft.com/office/word/2010/wordprocessingDrawing" xmlns:wp="http://schemas.openxmlformats.org/drawingml/2006/wordprocessingDrawing" xmlns:w10="urn:schemas-microsoft-com:office:word" xmlns:w="http://schemas.openxmlformats.org/wordprocessingml/2006/main" xmlns:w14="http://schemas.microsoft.com/office/word/2010/wordml" xmlns:w15="http://schemas.microsoft.com/office/word/2012/wordml" xmlns:w16cex="http://schemas.microsoft.com/office/word/2018/wordml/cex" xmlns:w16cid="http://schemas.microsoft.com/office/word/2016/wordml/cid" xmlns:w16="http://schemas.microsoft.com/office/word/2018/wordml" xmlns:w16du="http://schemas.microsoft.com/office/word/2023/wordml/word16du" xmlns:w16sdtdh="http://schemas.microsoft.com/office/word/2020/wordml/sdtdatahash" xmlns:w16se="http://schemas.microsoft.com/office/word/2015/wordml/symex" xmlns:wpg="http://schemas.microsoft.com/office/word/2010/wordprocessingGroup" xmlns:wpi="http://schemas.microsoft.com/office/word/2010/wordprocessingInk" xmlns:wne="http://schemas.microsoft.com/office/word/2006/wordml" xmlns:wps="http://schemas.microsoft.com/office/word/2010/wordprocessingShape" mc:Ignorable="w14 w15 w16se w16cid w16 w16cex w16sdtdh w16du wp14">
   <w:abstractNum w:abstractNumId="0" w15:restartNumberingAfterBreak="0">
+    <w:nsid w:val="000D228A"/>
+    <w:multiLevelType w:val="hybridMultilevel"/>
+    <w:tmpl w:val="9C5AAE62"/>
+    <w:lvl w:ilvl="0" w:tplc="080A0001">
+      <w:start w:val="1"/>
+      <w:numFmt w:val="bullet"/>
+      <w:lvlText w:val=""/>
+      <w:lvlJc w:val="left"/>
+      <w:pPr>
+        <w:ind w:left="720" w:hanging="360"/>
+      </w:pPr>
+      <w:rPr>
+        <w:rFonts w:ascii="Symbol" w:hAnsi="Symbol" w:hint="default"/>
+      </w:rPr>
+    </w:lvl>
+    <w:lvl w:ilvl="1" w:tplc="080A0003" w:tentative="1">
+      <w:start w:val="1"/>
+      <w:numFmt w:val="bullet"/>
+      <w:lvlText w:val="o"/>
+      <w:lvlJc w:val="left"/>
+      <w:pPr>
+        <w:ind w:left="1440" w:hanging="360"/>
+      </w:pPr>
+      <w:rPr>
+        <w:rFonts w:ascii="Courier New" w:hAnsi="Courier New" w:cs="Courier New" w:hint="default"/>
+      </w:rPr>
+    </w:lvl>
+    <w:lvl w:ilvl="2" w:tplc="080A0005" w:tentative="1">
+      <w:start w:val="1"/>
+      <w:numFmt w:val="bullet"/>
+      <w:lvlText w:val=""/>
+      <w:lvlJc w:val="left"/>
+      <w:pPr>
+        <w:ind w:left="2160" w:hanging="360"/>
+      </w:pPr>
+      <w:rPr>
+        <w:rFonts w:ascii="Wingdings" w:hAnsi="Wingdings" w:hint="default"/>
+      </w:rPr>
+    </w:lvl>
+    <w:lvl w:ilvl="3" w:tplc="080A0001" w:tentative="1">
+      <w:start w:val="1"/>
+      <w:numFmt w:val="bullet"/>
+      <w:lvlText w:val=""/>
+      <w:lvlJc w:val="left"/>
+      <w:pPr>
+        <w:ind w:left="2880" w:hanging="360"/>
+      </w:pPr>
+      <w:rPr>
+        <w:rFonts w:ascii="Symbol" w:hAnsi="Symbol" w:hint="default"/>
+      </w:rPr>
+    </w:lvl>
+    <w:lvl w:ilvl="4" w:tplc="080A0003" w:tentative="1">
+      <w:start w:val="1"/>
+      <w:numFmt w:val="bullet"/>
+      <w:lvlText w:val="o"/>
+      <w:lvlJc w:val="left"/>
+      <w:pPr>
+        <w:ind w:left="3600" w:hanging="360"/>
+      </w:pPr>
+      <w:rPr>
+        <w:rFonts w:ascii="Courier New" w:hAnsi="Courier New" w:cs="Courier New" w:hint="default"/>
+      </w:rPr>
+    </w:lvl>
+    <w:lvl w:ilvl="5" w:tplc="080A0005" w:tentative="1">
+      <w:start w:val="1"/>
+      <w:numFmt w:val="bullet"/>
+      <w:lvlText w:val=""/>
+      <w:lvlJc w:val="left"/>
+      <w:pPr>
+        <w:ind w:left="4320" w:hanging="360"/>
+      </w:pPr>
+      <w:rPr>
+        <w:rFonts w:ascii="Wingdings" w:hAnsi="Wingdings" w:hint="default"/>
+      </w:rPr>
+    </w:lvl>
+    <w:lvl w:ilvl="6" w:tplc="080A0001" w:tentative="1">
+      <w:start w:val="1"/>
+      <w:numFmt w:val="bullet"/>
+      <w:lvlText w:val=""/>
+      <w:lvlJc w:val="left"/>
+      <w:pPr>
+        <w:ind w:left="5040" w:hanging="360"/>
+      </w:pPr>
+      <w:rPr>
+        <w:rFonts w:ascii="Symbol" w:hAnsi="Symbol" w:hint="default"/>
+      </w:rPr>
+    </w:lvl>
+    <w:lvl w:ilvl="7" w:tplc="080A0003" w:tentative="1">
+      <w:start w:val="1"/>
+      <w:numFmt w:val="bullet"/>
+      <w:lvlText w:val="o"/>
+      <w:lvlJc w:val="left"/>
+      <w:pPr>
+        <w:ind w:left="5760" w:hanging="360"/>
+      </w:pPr>
+      <w:rPr>
+        <w:rFonts w:ascii="Courier New" w:hAnsi="Courier New" w:cs="Courier New" w:hint="default"/>
+      </w:rPr>
+    </w:lvl>
+    <w:lvl w:ilvl="8" w:tplc="080A0005" w:tentative="1">
+      <w:start w:val="1"/>
+      <w:numFmt w:val="bullet"/>
+      <w:lvlText w:val=""/>
+      <w:lvlJc w:val="left"/>
+      <w:pPr>
+        <w:ind w:left="6480" w:hanging="360"/>
+      </w:pPr>
+      <w:rPr>
+        <w:rFonts w:ascii="Wingdings" w:hAnsi="Wingdings" w:hint="default"/>
+      </w:rPr>
+    </w:lvl>
+  </w:abstractNum>
+  <w:abstractNum w:abstractNumId="1" w15:restartNumberingAfterBreak="0">
+    <w:nsid w:val="07143D9D"/>
+    <w:multiLevelType w:val="hybridMultilevel"/>
+    <w:tmpl w:val="DCD213CE"/>
+    <w:lvl w:ilvl="0" w:tplc="080A0001">
+      <w:start w:val="1"/>
+      <w:numFmt w:val="bullet"/>
+      <w:lvlText w:val=""/>
+      <w:lvlJc w:val="left"/>
+      <w:pPr>
+        <w:ind w:left="720" w:hanging="360"/>
+      </w:pPr>
+      <w:rPr>
+        <w:rFonts w:ascii="Symbol" w:hAnsi="Symbol" w:hint="default"/>
+      </w:rPr>
+    </w:lvl>
+    <w:lvl w:ilvl="1" w:tplc="080A0003" w:tentative="1">
+      <w:start w:val="1"/>
+      <w:numFmt w:val="bullet"/>
+      <w:lvlText w:val="o"/>
+      <w:lvlJc w:val="left"/>
+      <w:pPr>
+        <w:ind w:left="1440" w:hanging="360"/>
+      </w:pPr>
+      <w:rPr>
+        <w:rFonts w:ascii="Courier New" w:hAnsi="Courier New" w:cs="Courier New" w:hint="default"/>
+      </w:rPr>
+    </w:lvl>
+    <w:lvl w:ilvl="2" w:tplc="080A0005" w:tentative="1">
+      <w:start w:val="1"/>
+      <w:numFmt w:val="bullet"/>
+      <w:lvlText w:val=""/>
+      <w:lvlJc w:val="left"/>
+      <w:pPr>
+        <w:ind w:left="2160" w:hanging="360"/>
+      </w:pPr>
+      <w:rPr>
+        <w:rFonts w:ascii="Wingdings" w:hAnsi="Wingdings" w:hint="default"/>
+      </w:rPr>
+    </w:lvl>
+    <w:lvl w:ilvl="3" w:tplc="080A0001" w:tentative="1">
+      <w:start w:val="1"/>
+      <w:numFmt w:val="bullet"/>
+      <w:lvlText w:val=""/>
+      <w:lvlJc w:val="left"/>
+      <w:pPr>
+        <w:ind w:left="2880" w:hanging="360"/>
+      </w:pPr>
+      <w:rPr>
+        <w:rFonts w:ascii="Symbol" w:hAnsi="Symbol" w:hint="default"/>
+      </w:rPr>
+    </w:lvl>
+    <w:lvl w:ilvl="4" w:tplc="080A0003" w:tentative="1">
+      <w:start w:val="1"/>
+      <w:numFmt w:val="bullet"/>
+      <w:lvlText w:val="o"/>
+      <w:lvlJc w:val="left"/>
+      <w:pPr>
+        <w:ind w:left="3600" w:hanging="360"/>
+      </w:pPr>
+      <w:rPr>
+        <w:rFonts w:ascii="Courier New" w:hAnsi="Courier New" w:cs="Courier New" w:hint="default"/>
+      </w:rPr>
+    </w:lvl>
+    <w:lvl w:ilvl="5" w:tplc="080A0005" w:tentative="1">
+      <w:start w:val="1"/>
+      <w:numFmt w:val="bullet"/>
+      <w:lvlText w:val=""/>
+      <w:lvlJc w:val="left"/>
+      <w:pPr>
+        <w:ind w:left="4320" w:hanging="360"/>
+      </w:pPr>
+      <w:rPr>
+        <w:rFonts w:ascii="Wingdings" w:hAnsi="Wingdings" w:hint="default"/>
+      </w:rPr>
+    </w:lvl>
+    <w:lvl w:ilvl="6" w:tplc="080A0001" w:tentative="1">
+      <w:start w:val="1"/>
+      <w:numFmt w:val="bullet"/>
+      <w:lvlText w:val=""/>
+      <w:lvlJc w:val="left"/>
+      <w:pPr>
+        <w:ind w:left="5040" w:hanging="360"/>
+      </w:pPr>
+      <w:rPr>
+        <w:rFonts w:ascii="Symbol" w:hAnsi="Symbol" w:hint="default"/>
+      </w:rPr>
+    </w:lvl>
+    <w:lvl w:ilvl="7" w:tplc="080A0003" w:tentative="1">
+      <w:start w:val="1"/>
+      <w:numFmt w:val="bullet"/>
+      <w:lvlText w:val="o"/>
+      <w:lvlJc w:val="left"/>
+      <w:pPr>
+        <w:ind w:left="5760" w:hanging="360"/>
+      </w:pPr>
+      <w:rPr>
+        <w:rFonts w:ascii="Courier New" w:hAnsi="Courier New" w:cs="Courier New" w:hint="default"/>
+      </w:rPr>
+    </w:lvl>
+    <w:lvl w:ilvl="8" w:tplc="080A0005" w:tentative="1">
+      <w:start w:val="1"/>
+      <w:numFmt w:val="bullet"/>
+      <w:lvlText w:val=""/>
+      <w:lvlJc w:val="left"/>
+      <w:pPr>
+        <w:ind w:left="6480" w:hanging="360"/>
+      </w:pPr>
+      <w:rPr>
+        <w:rFonts w:ascii="Wingdings" w:hAnsi="Wingdings" w:hint="default"/>
+      </w:rPr>
+    </w:lvl>
+  </w:abstractNum>
+  <w:abstractNum w:abstractNumId="2" w15:restartNumberingAfterBreak="0">
+    <w:nsid w:val="16765EDE"/>
+    <w:multiLevelType w:val="hybridMultilevel"/>
+    <w:tmpl w:val="49AE0708"/>
+    <w:lvl w:ilvl="0" w:tplc="080A0001">
+      <w:start w:val="1"/>
+      <w:numFmt w:val="bullet"/>
+      <w:lvlText w:val=""/>
+      <w:lvlJc w:val="left"/>
+      <w:pPr>
+        <w:ind w:left="720" w:hanging="360"/>
+      </w:pPr>
+      <w:rPr>
+        <w:rFonts w:ascii="Symbol" w:hAnsi="Symbol" w:hint="default"/>
+      </w:rPr>
+    </w:lvl>
+    <w:lvl w:ilvl="1" w:tplc="080A0003" w:tentative="1">
+      <w:start w:val="1"/>
+      <w:numFmt w:val="bullet"/>
+      <w:lvlText w:val="o"/>
+      <w:lvlJc w:val="left"/>
+      <w:pPr>
+        <w:ind w:left="1440" w:hanging="360"/>
+      </w:pPr>
+      <w:rPr>
+        <w:rFonts w:ascii="Courier New" w:hAnsi="Courier New" w:cs="Courier New" w:hint="default"/>
+      </w:rPr>
+    </w:lvl>
+    <w:lvl w:ilvl="2" w:tplc="080A0005" w:tentative="1">
+      <w:start w:val="1"/>
+      <w:numFmt w:val="bullet"/>
+      <w:lvlText w:val=""/>
+      <w:lvlJc w:val="left"/>
+      <w:pPr>
+        <w:ind w:left="2160" w:hanging="360"/>
+      </w:pPr>
+      <w:rPr>
+        <w:rFonts w:ascii="Wingdings" w:hAnsi="Wingdings" w:hint="default"/>
+      </w:rPr>
+    </w:lvl>
+    <w:lvl w:ilvl="3" w:tplc="080A0001" w:tentative="1">
+      <w:start w:val="1"/>
+      <w:numFmt w:val="bullet"/>
+      <w:lvlText w:val=""/>
+      <w:lvlJc w:val="left"/>
+      <w:pPr>
+        <w:ind w:left="2880" w:hanging="360"/>
+      </w:pPr>
+      <w:rPr>
+        <w:rFonts w:ascii="Symbol" w:hAnsi="Symbol" w:hint="default"/>
+      </w:rPr>
+    </w:lvl>
+    <w:lvl w:ilvl="4" w:tplc="080A0003" w:tentative="1">
+      <w:start w:val="1"/>
+      <w:numFmt w:val="bullet"/>
+      <w:lvlText w:val="o"/>
+      <w:lvlJc w:val="left"/>
+      <w:pPr>
+        <w:ind w:left="3600" w:hanging="360"/>
+      </w:pPr>
+      <w:rPr>
+        <w:rFonts w:ascii="Courier New" w:hAnsi="Courier New" w:cs="Courier New" w:hint="default"/>
+      </w:rPr>
+    </w:lvl>
+    <w:lvl w:ilvl="5" w:tplc="080A0005" w:tentative="1">
+      <w:start w:val="1"/>
+      <w:numFmt w:val="bullet"/>
+      <w:lvlText w:val=""/>
+      <w:lvlJc w:val="left"/>
+      <w:pPr>
+        <w:ind w:left="4320" w:hanging="360"/>
+      </w:pPr>
+      <w:rPr>
+        <w:rFonts w:ascii="Wingdings" w:hAnsi="Wingdings" w:hint="default"/>
+      </w:rPr>
+    </w:lvl>
+    <w:lvl w:ilvl="6" w:tplc="080A0001" w:tentative="1">
+      <w:start w:val="1"/>
+      <w:numFmt w:val="bullet"/>
+      <w:lvlText w:val=""/>
+      <w:lvlJc w:val="left"/>
+      <w:pPr>
+        <w:ind w:left="5040" w:hanging="360"/>
+      </w:pPr>
+      <w:rPr>
+        <w:rFonts w:ascii="Symbol" w:hAnsi="Symbol" w:hint="default"/>
+      </w:rPr>
+    </w:lvl>
+    <w:lvl w:ilvl="7" w:tplc="080A0003" w:tentative="1">
+      <w:start w:val="1"/>
+      <w:numFmt w:val="bullet"/>
+      <w:lvlText w:val="o"/>
+      <w:lvlJc w:val="left"/>
+      <w:pPr>
+        <w:ind w:left="5760" w:hanging="360"/>
+      </w:pPr>
+      <w:rPr>
+        <w:rFonts w:ascii="Courier New" w:hAnsi="Courier New" w:cs="Courier New" w:hint="default"/>
+      </w:rPr>
+    </w:lvl>
+    <w:lvl w:ilvl="8" w:tplc="080A0005" w:tentative="1">
+      <w:start w:val="1"/>
+      <w:numFmt w:val="bullet"/>
+      <w:lvlText w:val=""/>
+      <w:lvlJc w:val="left"/>
+      <w:pPr>
+        <w:ind w:left="6480" w:hanging="360"/>
+      </w:pPr>
+      <w:rPr>
+        <w:rFonts w:ascii="Wingdings" w:hAnsi="Wingdings" w:hint="default"/>
+      </w:rPr>
+    </w:lvl>
+  </w:abstractNum>
+  <w:abstractNum w:abstractNumId="3" w15:restartNumberingAfterBreak="0">
     <w:nsid w:val="29A277F5"/>
     <w:multiLevelType w:val="hybridMultilevel"/>
     <w:tmpl w:val="7584AF90"/>
@@ -2662,7 +2890,7 @@
       </w:rPr>
     </w:lvl>
   </w:abstractNum>
-  <w:abstractNum w:abstractNumId="1" w15:restartNumberingAfterBreak="0">
+  <w:abstractNum w:abstractNumId="4" w15:restartNumberingAfterBreak="0">
     <w:nsid w:val="2B31345C"/>
     <w:multiLevelType w:val="hybridMultilevel"/>
     <w:tmpl w:val="CD8E3494"/>
@@ -2775,7 +3003,7 @@
       </w:rPr>
     </w:lvl>
   </w:abstractNum>
-  <w:abstractNum w:abstractNumId="2" w15:restartNumberingAfterBreak="0">
+  <w:abstractNum w:abstractNumId="5" w15:restartNumberingAfterBreak="0">
     <w:nsid w:val="37A02CB3"/>
     <w:multiLevelType w:val="hybridMultilevel"/>
     <w:tmpl w:val="355EB066"/>
@@ -2888,7 +3116,7 @@
       </w:rPr>
     </w:lvl>
   </w:abstractNum>
-  <w:abstractNum w:abstractNumId="3" w15:restartNumberingAfterBreak="0">
+  <w:abstractNum w:abstractNumId="6" w15:restartNumberingAfterBreak="0">
     <w:nsid w:val="5DB65DE9"/>
     <w:multiLevelType w:val="hybridMultilevel"/>
     <w:tmpl w:val="EA988CA2"/>
@@ -3001,7 +3229,7 @@
       </w:rPr>
     </w:lvl>
   </w:abstractNum>
-  <w:abstractNum w:abstractNumId="4" w15:restartNumberingAfterBreak="0">
+  <w:abstractNum w:abstractNumId="7" w15:restartNumberingAfterBreak="0">
     <w:nsid w:val="6C3B6220"/>
     <w:multiLevelType w:val="hybridMultilevel"/>
     <w:tmpl w:val="4C4A0742"/>
@@ -3114,26 +3342,266 @@
       </w:rPr>
     </w:lvl>
   </w:abstractNum>
+  <w:abstractNum w:abstractNumId="8" w15:restartNumberingAfterBreak="0">
+    <w:nsid w:val="6D84377F"/>
+    <w:multiLevelType w:val="hybridMultilevel"/>
+    <w:tmpl w:val="6C86D330"/>
+    <w:lvl w:ilvl="0" w:tplc="080A0001">
+      <w:start w:val="1"/>
+      <w:numFmt w:val="bullet"/>
+      <w:lvlText w:val=""/>
+      <w:lvlJc w:val="left"/>
+      <w:pPr>
+        <w:ind w:left="720" w:hanging="360"/>
+      </w:pPr>
+      <w:rPr>
+        <w:rFonts w:ascii="Symbol" w:hAnsi="Symbol" w:hint="default"/>
+      </w:rPr>
+    </w:lvl>
+    <w:lvl w:ilvl="1" w:tplc="080A0003" w:tentative="1">
+      <w:start w:val="1"/>
+      <w:numFmt w:val="bullet"/>
+      <w:lvlText w:val="o"/>
+      <w:lvlJc w:val="left"/>
+      <w:pPr>
+        <w:ind w:left="1440" w:hanging="360"/>
+      </w:pPr>
+      <w:rPr>
+        <w:rFonts w:ascii="Courier New" w:hAnsi="Courier New" w:cs="Courier New" w:hint="default"/>
+      </w:rPr>
+    </w:lvl>
+    <w:lvl w:ilvl="2" w:tplc="080A0005" w:tentative="1">
+      <w:start w:val="1"/>
+      <w:numFmt w:val="bullet"/>
+      <w:lvlText w:val=""/>
+      <w:lvlJc w:val="left"/>
+      <w:pPr>
+        <w:ind w:left="2160" w:hanging="360"/>
+      </w:pPr>
+      <w:rPr>
+        <w:rFonts w:ascii="Wingdings" w:hAnsi="Wingdings" w:hint="default"/>
+      </w:rPr>
+    </w:lvl>
+    <w:lvl w:ilvl="3" w:tplc="080A0001" w:tentative="1">
+      <w:start w:val="1"/>
+      <w:numFmt w:val="bullet"/>
+      <w:lvlText w:val=""/>
+      <w:lvlJc w:val="left"/>
+      <w:pPr>
+        <w:ind w:left="2880" w:hanging="360"/>
+      </w:pPr>
+      <w:rPr>
+        <w:rFonts w:ascii="Symbol" w:hAnsi="Symbol" w:hint="default"/>
+      </w:rPr>
+    </w:lvl>
+    <w:lvl w:ilvl="4" w:tplc="080A0003" w:tentative="1">
+      <w:start w:val="1"/>
+      <w:numFmt w:val="bullet"/>
+      <w:lvlText w:val="o"/>
+      <w:lvlJc w:val="left"/>
+      <w:pPr>
+        <w:ind w:left="3600" w:hanging="360"/>
+      </w:pPr>
+      <w:rPr>
+        <w:rFonts w:ascii="Courier New" w:hAnsi="Courier New" w:cs="Courier New" w:hint="default"/>
+      </w:rPr>
+    </w:lvl>
+    <w:lvl w:ilvl="5" w:tplc="080A0005" w:tentative="1">
+      <w:start w:val="1"/>
+      <w:numFmt w:val="bullet"/>
+      <w:lvlText w:val=""/>
+      <w:lvlJc w:val="left"/>
+      <w:pPr>
+        <w:ind w:left="4320" w:hanging="360"/>
+      </w:pPr>
+      <w:rPr>
+        <w:rFonts w:ascii="Wingdings" w:hAnsi="Wingdings" w:hint="default"/>
+      </w:rPr>
+    </w:lvl>
+    <w:lvl w:ilvl="6" w:tplc="080A0001" w:tentative="1">
+      <w:start w:val="1"/>
+      <w:numFmt w:val="bullet"/>
+      <w:lvlText w:val=""/>
+      <w:lvlJc w:val="left"/>
+      <w:pPr>
+        <w:ind w:left="5040" w:hanging="360"/>
+      </w:pPr>
+      <w:rPr>
+        <w:rFonts w:ascii="Symbol" w:hAnsi="Symbol" w:hint="default"/>
+      </w:rPr>
+    </w:lvl>
+    <w:lvl w:ilvl="7" w:tplc="080A0003" w:tentative="1">
+      <w:start w:val="1"/>
+      <w:numFmt w:val="bullet"/>
+      <w:lvlText w:val="o"/>
+      <w:lvlJc w:val="left"/>
+      <w:pPr>
+        <w:ind w:left="5760" w:hanging="360"/>
+      </w:pPr>
+      <w:rPr>
+        <w:rFonts w:ascii="Courier New" w:hAnsi="Courier New" w:cs="Courier New" w:hint="default"/>
+      </w:rPr>
+    </w:lvl>
+    <w:lvl w:ilvl="8" w:tplc="080A0005" w:tentative="1">
+      <w:start w:val="1"/>
+      <w:numFmt w:val="bullet"/>
+      <w:lvlText w:val=""/>
+      <w:lvlJc w:val="left"/>
+      <w:pPr>
+        <w:ind w:left="6480" w:hanging="360"/>
+      </w:pPr>
+      <w:rPr>
+        <w:rFonts w:ascii="Wingdings" w:hAnsi="Wingdings" w:hint="default"/>
+      </w:rPr>
+    </w:lvl>
+  </w:abstractNum>
+  <w:abstractNum w:abstractNumId="9" w15:restartNumberingAfterBreak="0">
+    <w:nsid w:val="7FCF06EF"/>
+    <w:multiLevelType w:val="hybridMultilevel"/>
+    <w:tmpl w:val="474EFA4C"/>
+    <w:lvl w:ilvl="0" w:tplc="080A0001">
+      <w:start w:val="1"/>
+      <w:numFmt w:val="bullet"/>
+      <w:lvlText w:val=""/>
+      <w:lvlJc w:val="left"/>
+      <w:pPr>
+        <w:ind w:left="720" w:hanging="360"/>
+      </w:pPr>
+      <w:rPr>
+        <w:rFonts w:ascii="Symbol" w:hAnsi="Symbol" w:hint="default"/>
+      </w:rPr>
+    </w:lvl>
+    <w:lvl w:ilvl="1" w:tplc="0638F50A">
+      <w:numFmt w:val="bullet"/>
+      <w:lvlText w:val="-"/>
+      <w:lvlJc w:val="left"/>
+      <w:pPr>
+        <w:ind w:left="1440" w:hanging="360"/>
+      </w:pPr>
+      <w:rPr>
+        <w:rFonts w:ascii="Calibri" w:eastAsiaTheme="minorHAnsi" w:hAnsi="Calibri" w:cs="Calibri" w:hint="default"/>
+      </w:rPr>
+    </w:lvl>
+    <w:lvl w:ilvl="2" w:tplc="080A0005" w:tentative="1">
+      <w:start w:val="1"/>
+      <w:numFmt w:val="bullet"/>
+      <w:lvlText w:val=""/>
+      <w:lvlJc w:val="left"/>
+      <w:pPr>
+        <w:ind w:left="2160" w:hanging="360"/>
+      </w:pPr>
+      <w:rPr>
+        <w:rFonts w:ascii="Wingdings" w:hAnsi="Wingdings" w:hint="default"/>
+      </w:rPr>
+    </w:lvl>
+    <w:lvl w:ilvl="3" w:tplc="080A0001" w:tentative="1">
+      <w:start w:val="1"/>
+      <w:numFmt w:val="bullet"/>
+      <w:lvlText w:val=""/>
+      <w:lvlJc w:val="left"/>
+      <w:pPr>
+        <w:ind w:left="2880" w:hanging="360"/>
+      </w:pPr>
+      <w:rPr>
+        <w:rFonts w:ascii="Symbol" w:hAnsi="Symbol" w:hint="default"/>
+      </w:rPr>
+    </w:lvl>
+    <w:lvl w:ilvl="4" w:tplc="080A0003" w:tentative="1">
+      <w:start w:val="1"/>
+      <w:numFmt w:val="bullet"/>
+      <w:lvlText w:val="o"/>
+      <w:lvlJc w:val="left"/>
+      <w:pPr>
+        <w:ind w:left="3600" w:hanging="360"/>
+      </w:pPr>
+      <w:rPr>
+        <w:rFonts w:ascii="Courier New" w:hAnsi="Courier New" w:cs="Courier New" w:hint="default"/>
+      </w:rPr>
+    </w:lvl>
+    <w:lvl w:ilvl="5" w:tplc="080A0005" w:tentative="1">
+      <w:start w:val="1"/>
+      <w:numFmt w:val="bullet"/>
+      <w:lvlText w:val=""/>
+      <w:lvlJc w:val="left"/>
+      <w:pPr>
+        <w:ind w:left="4320" w:hanging="360"/>
+      </w:pPr>
+      <w:rPr>
+        <w:rFonts w:ascii="Wingdings" w:hAnsi="Wingdings" w:hint="default"/>
+      </w:rPr>
+    </w:lvl>
+    <w:lvl w:ilvl="6" w:tplc="080A0001" w:tentative="1">
+      <w:start w:val="1"/>
+      <w:numFmt w:val="bullet"/>
+      <w:lvlText w:val=""/>
+      <w:lvlJc w:val="left"/>
+      <w:pPr>
+        <w:ind w:left="5040" w:hanging="360"/>
+      </w:pPr>
+      <w:rPr>
+        <w:rFonts w:ascii="Symbol" w:hAnsi="Symbol" w:hint="default"/>
+      </w:rPr>
+    </w:lvl>
+    <w:lvl w:ilvl="7" w:tplc="080A0003" w:tentative="1">
+      <w:start w:val="1"/>
+      <w:numFmt w:val="bullet"/>
+      <w:lvlText w:val="o"/>
+      <w:lvlJc w:val="left"/>
+      <w:pPr>
+        <w:ind w:left="5760" w:hanging="360"/>
+      </w:pPr>
+      <w:rPr>
+        <w:rFonts w:ascii="Courier New" w:hAnsi="Courier New" w:cs="Courier New" w:hint="default"/>
+      </w:rPr>
+    </w:lvl>
+    <w:lvl w:ilvl="8" w:tplc="080A0005" w:tentative="1">
+      <w:start w:val="1"/>
+      <w:numFmt w:val="bullet"/>
+      <w:lvlText w:val=""/>
+      <w:lvlJc w:val="left"/>
+      <w:pPr>
+        <w:ind w:left="6480" w:hanging="360"/>
+      </w:pPr>
+      <w:rPr>
+        <w:rFonts w:ascii="Wingdings" w:hAnsi="Wingdings" w:hint="default"/>
+      </w:rPr>
+    </w:lvl>
+  </w:abstractNum>
   <w:num w:numId="1" w16cid:durableId="721175044">
+    <w:abstractNumId w:val="6"/>
+  </w:num>
+  <w:num w:numId="2" w16cid:durableId="781457223">
+    <w:abstractNumId w:val="4"/>
+  </w:num>
+  <w:num w:numId="3" w16cid:durableId="332611373">
+    <w:abstractNumId w:val="7"/>
+  </w:num>
+  <w:num w:numId="4" w16cid:durableId="53706044">
+    <w:abstractNumId w:val="5"/>
+  </w:num>
+  <w:num w:numId="5" w16cid:durableId="1680812815">
     <w:abstractNumId w:val="3"/>
   </w:num>
-  <w:num w:numId="2" w16cid:durableId="781457223">
+  <w:num w:numId="6" w16cid:durableId="570194625">
     <w:abstractNumId w:val="1"/>
   </w:num>
-  <w:num w:numId="3" w16cid:durableId="332611373">
-    <w:abstractNumId w:val="4"/>
+  <w:num w:numId="7" w16cid:durableId="1143696237">
+    <w:abstractNumId w:val="0"/>
   </w:num>
-  <w:num w:numId="4" w16cid:durableId="53706044">
+  <w:num w:numId="8" w16cid:durableId="1584488500">
+    <w:abstractNumId w:val="8"/>
+  </w:num>
+  <w:num w:numId="9" w16cid:durableId="444351919">
     <w:abstractNumId w:val="2"/>
   </w:num>
-  <w:num w:numId="5" w16cid:durableId="1680812815">
-    <w:abstractNumId w:val="0"/>
+  <w:num w:numId="10" w16cid:durableId="619799601">
+    <w:abstractNumId w:val="9"/>
   </w:num>
 </w:numbering>
 </file>
 
 <file path=word/styles.xml><?xml version="1.0" encoding="utf-8"?>
-<w:styles xmlns:mc="http://schemas.openxmlformats.org/markup-compatibility/2006" xmlns:r="http://schemas.openxmlformats.org/officeDocument/2006/relationships" xmlns:w="http://schemas.openxmlformats.org/wordprocessingml/2006/main" xmlns:w14="http://schemas.microsoft.com/office/word/2010/wordml" xmlns:w15="http://schemas.microsoft.com/office/word/2012/wordml" xmlns:w16cex="http://schemas.microsoft.com/office/word/2018/wordml/cex" xmlns:w16cid="http://schemas.microsoft.com/office/word/2016/wordml/cid" xmlns:w16="http://schemas.microsoft.com/office/word/2018/wordml" xmlns:w16sdtdh="http://schemas.microsoft.com/office/word/2020/wordml/sdtdatahash" xmlns:w16se="http://schemas.microsoft.com/office/word/2015/wordml/symex" mc:Ignorable="w14 w15 w16se w16cid w16 w16cex w16sdtdh">
+<w:styles xmlns:mc="http://schemas.openxmlformats.org/markup-compatibility/2006" xmlns:r="http://schemas.openxmlformats.org/officeDocument/2006/relationships" xmlns:w="http://schemas.openxmlformats.org/wordprocessingml/2006/main" xmlns:w14="http://schemas.microsoft.com/office/word/2010/wordml" xmlns:w15="http://schemas.microsoft.com/office/word/2012/wordml" xmlns:w16cex="http://schemas.microsoft.com/office/word/2018/wordml/cex" xmlns:w16cid="http://schemas.microsoft.com/office/word/2016/wordml/cid" xmlns:w16="http://schemas.microsoft.com/office/word/2018/wordml" xmlns:w16du="http://schemas.microsoft.com/office/word/2023/wordml/word16du" xmlns:w16sdtdh="http://schemas.microsoft.com/office/word/2020/wordml/sdtdatahash" xmlns:w16se="http://schemas.microsoft.com/office/word/2015/wordml/symex" mc:Ignorable="w14 w15 w16se w16cid w16 w16cex w16sdtdh w16du">
   <w:docDefaults>
     <w:rPrDefault>
       <w:rPr>
@@ -3141,7 +3609,7 @@
         <w:kern w:val="2"/>
         <w:sz w:val="24"/>
         <w:szCs w:val="24"/>
-        <w:lang w:val="en-PE" w:eastAsia="en-US" w:bidi="ar-SA"/>
+        <w:lang w:eastAsia="en-US" w:bidi="ar-SA"/>
         <w14:ligatures w14:val="standardContextual"/>
       </w:rPr>
     </w:rPrDefault>
@@ -3529,13 +3997,13 @@
     <w:name w:val="Normal"/>
     <w:qFormat/>
   </w:style>
-  <w:style w:type="character" w:default="1" w:styleId="DefaultParagraphFont">
+  <w:style w:type="character" w:default="1" w:styleId="Fuentedeprrafopredeter">
     <w:name w:val="Default Paragraph Font"/>
     <w:uiPriority w:val="1"/>
     <w:semiHidden/>
     <w:unhideWhenUsed/>
   </w:style>
-  <w:style w:type="table" w:default="1" w:styleId="TableNormal">
+  <w:style w:type="table" w:default="1" w:styleId="Tablanormal">
     <w:name w:val="Normal Table"/>
     <w:uiPriority w:val="99"/>
     <w:semiHidden/>
@@ -3550,13 +4018,13 @@
       </w:tblCellMar>
     </w:tblPr>
   </w:style>
-  <w:style w:type="numbering" w:default="1" w:styleId="NoList">
+  <w:style w:type="numbering" w:default="1" w:styleId="Sinlista">
     <w:name w:val="No List"/>
     <w:uiPriority w:val="99"/>
     <w:semiHidden/>
     <w:unhideWhenUsed/>
   </w:style>
-  <w:style w:type="paragraph" w:styleId="ListParagraph">
+  <w:style w:type="paragraph" w:styleId="Prrafodelista">
     <w:name w:val="List Paragraph"/>
     <w:basedOn w:val="Normal"/>
     <w:uiPriority w:val="34"/>
